--- a/23070126129 Soham Kulkarni TravelPlanner Report.docx
+++ b/23070126129 Soham Kulkarni TravelPlanner Report.docx
@@ -440,12 +440,12 @@
           <wp:inline distB="0" distT="0" distL="0" distR="0">
             <wp:extent cx="688340" cy="865505"/>
             <wp:effectExtent b="0" l="0" r="0" t="0"/>
-            <wp:docPr descr="A red logo with a globe and text&#10;&#10;Description automatically generated" id="5" name="image1.png"/>
+            <wp:docPr descr="A red logo with a globe and text&#10;&#10;Description automatically generated" id="6" name="image6.png"/>
             <a:graphic>
               <a:graphicData uri="http://schemas.openxmlformats.org/drawingml/2006/picture">
                 <pic:pic>
                   <pic:nvPicPr>
-                    <pic:cNvPr descr="A red logo with a globe and text&#10;&#10;Description automatically generated" id="0" name="image1.png"/>
+                    <pic:cNvPr descr="A red logo with a globe and text&#10;&#10;Description automatically generated" id="0" name="image6.png"/>
                     <pic:cNvPicPr preferRelativeResize="0"/>
                   </pic:nvPicPr>
                   <pic:blipFill>
@@ -1493,6 +1493,58 @@
         </w:rPr>
       </w:pPr>
       <w:r>
+        <w:rPr>
+          <w:rFonts w:ascii="Times New Roman" w:cs="Times New Roman" w:eastAsia="Times New Roman" w:hAnsi="Times New Roman"/>
+          <w:b w:val="1"/>
+        </w:rPr>
+        <w:drawing>
+          <wp:inline distB="114300" distT="114300" distL="114300" distR="114300">
+            <wp:extent cx="5731200" cy="2298700"/>
+            <wp:effectExtent b="0" l="0" r="0" t="0"/>
+            <wp:docPr id="2" name="image1.png"/>
+            <a:graphic>
+              <a:graphicData uri="http://schemas.openxmlformats.org/drawingml/2006/picture">
+                <pic:pic>
+                  <pic:nvPicPr>
+                    <pic:cNvPr id="0" name="image1.png"/>
+                    <pic:cNvPicPr preferRelativeResize="0"/>
+                  </pic:nvPicPr>
+                  <pic:blipFill>
+                    <a:blip r:embed="rId8"/>
+                    <a:srcRect b="0" l="0" r="0" t="0"/>
+                    <a:stretch>
+                      <a:fillRect/>
+                    </a:stretch>
+                  </pic:blipFill>
+                  <pic:spPr>
+                    <a:xfrm>
+                      <a:off x="0" y="0"/>
+                      <a:ext cx="5731200" cy="2298700"/>
+                    </a:xfrm>
+                    <a:prstGeom prst="rect"/>
+                    <a:ln/>
+                  </pic:spPr>
+                </pic:pic>
+              </a:graphicData>
+            </a:graphic>
+          </wp:inline>
+        </w:drawing>
+      </w:r>
+      <w:r>
+        <w:rPr>
+          <w:rtl w:val="0"/>
+        </w:rPr>
+      </w:r>
+    </w:p>
+    <w:p>
+      <w:pPr>
+        <w:spacing w:after="240" w:before="240" w:lineRule="auto"/>
+        <w:rPr>
+          <w:rFonts w:ascii="Times New Roman" w:cs="Times New Roman" w:eastAsia="Times New Roman" w:hAnsi="Times New Roman"/>
+          <w:b w:val="1"/>
+        </w:rPr>
+      </w:pPr>
+      <w:r>
         <w:pict>
           <v:rect style="width:0.0pt;height:1.5pt" o:hr="t" o:hrstd="t" o:hralign="center" fillcolor="#A0A0A0" stroked="f"/>
         </w:pict>
@@ -1917,7 +1969,7 @@
           <w:b w:val="1"/>
         </w:rPr>
       </w:pPr>
-      <w:hyperlink r:id="rId8">
+      <w:hyperlink r:id="rId9">
         <w:r>
           <w:rPr>
             <w:rFonts w:ascii="Times New Roman" w:cs="Times New Roman" w:eastAsia="Times New Roman" w:hAnsi="Times New Roman"/>
@@ -8510,83 +8562,12 @@
           <wp:inline distB="114300" distT="114300" distL="114300" distR="114300">
             <wp:extent cx="5731200" cy="3225800"/>
             <wp:effectExtent b="0" l="0" r="0" t="0"/>
-            <wp:docPr id="6" name="image2.png"/>
+            <wp:docPr id="7" name="image3.png"/>
             <a:graphic>
               <a:graphicData uri="http://schemas.openxmlformats.org/drawingml/2006/picture">
                 <pic:pic>
                   <pic:nvPicPr>
-                    <pic:cNvPr id="0" name="image2.png"/>
-                    <pic:cNvPicPr preferRelativeResize="0"/>
-                  </pic:nvPicPr>
-                  <pic:blipFill>
-                    <a:blip r:embed="rId9"/>
-                    <a:srcRect b="0" l="0" r="0" t="0"/>
-                    <a:stretch>
-                      <a:fillRect/>
-                    </a:stretch>
-                  </pic:blipFill>
-                  <pic:spPr>
-                    <a:xfrm>
-                      <a:off x="0" y="0"/>
-                      <a:ext cx="5731200" cy="3225800"/>
-                    </a:xfrm>
-                    <a:prstGeom prst="rect"/>
-                    <a:ln/>
-                  </pic:spPr>
-                </pic:pic>
-              </a:graphicData>
-            </a:graphic>
-          </wp:inline>
-        </w:drawing>
-      </w:r>
-      <w:r>
-        <w:rPr>
-          <w:rtl w:val="0"/>
-        </w:rPr>
-      </w:r>
-    </w:p>
-    <w:p>
-      <w:pPr>
-        <w:spacing w:after="240" w:before="240" w:lineRule="auto"/>
-        <w:jc w:val="center"/>
-        <w:rPr>
-          <w:rFonts w:ascii="Times New Roman" w:cs="Times New Roman" w:eastAsia="Times New Roman" w:hAnsi="Times New Roman"/>
-          <w:b w:val="1"/>
-        </w:rPr>
-      </w:pPr>
-      <w:r>
-        <w:rPr>
-          <w:rFonts w:ascii="Times New Roman" w:cs="Times New Roman" w:eastAsia="Times New Roman" w:hAnsi="Times New Roman"/>
-          <w:b w:val="1"/>
-          <w:rtl w:val="0"/>
-        </w:rPr>
-        <w:t xml:space="preserve">Program Initialisation</w:t>
-      </w:r>
-    </w:p>
-    <w:p>
-      <w:pPr>
-        <w:spacing w:after="240" w:before="240" w:lineRule="auto"/>
-        <w:jc w:val="center"/>
-        <w:rPr>
-          <w:rFonts w:ascii="Times New Roman" w:cs="Times New Roman" w:eastAsia="Times New Roman" w:hAnsi="Times New Roman"/>
-          <w:b w:val="1"/>
-        </w:rPr>
-      </w:pPr>
-      <w:r>
-        <w:rPr>
-          <w:rFonts w:ascii="Times New Roman" w:cs="Times New Roman" w:eastAsia="Times New Roman" w:hAnsi="Times New Roman"/>
-          <w:b w:val="1"/>
-        </w:rPr>
-        <w:drawing>
-          <wp:inline distB="114300" distT="114300" distL="114300" distR="114300">
-            <wp:extent cx="5731200" cy="3225800"/>
-            <wp:effectExtent b="0" l="0" r="0" t="0"/>
-            <wp:docPr id="4" name="image5.png"/>
-            <a:graphic>
-              <a:graphicData uri="http://schemas.openxmlformats.org/drawingml/2006/picture">
-                <pic:pic>
-                  <pic:nvPicPr>
-                    <pic:cNvPr id="0" name="image5.png"/>
+                    <pic:cNvPr id="0" name="image3.png"/>
                     <pic:cNvPicPr preferRelativeResize="0"/>
                   </pic:nvPicPr>
                   <pic:blipFill>
@@ -8631,22 +8612,7 @@
           <w:b w:val="1"/>
           <w:rtl w:val="0"/>
         </w:rPr>
-        <w:t xml:space="preserve">Add City &amp; Route</w:t>
-      </w:r>
-    </w:p>
-    <w:p>
-      <w:pPr>
-        <w:spacing w:after="240" w:before="240" w:lineRule="auto"/>
-        <w:jc w:val="center"/>
-        <w:rPr>
-          <w:rFonts w:ascii="Times New Roman" w:cs="Times New Roman" w:eastAsia="Times New Roman" w:hAnsi="Times New Roman"/>
-          <w:b w:val="1"/>
-        </w:rPr>
-      </w:pPr>
-      <w:r>
-        <w:rPr>
-          <w:rtl w:val="0"/>
-        </w:rPr>
+        <w:t xml:space="preserve">Program Initialisation</w:t>
       </w:r>
     </w:p>
     <w:p>
@@ -8667,12 +8633,12 @@
           <wp:inline distB="114300" distT="114300" distL="114300" distR="114300">
             <wp:extent cx="5731200" cy="3225800"/>
             <wp:effectExtent b="0" l="0" r="0" t="0"/>
-            <wp:docPr id="3" name="image3.png"/>
+            <wp:docPr id="5" name="image2.png"/>
             <a:graphic>
               <a:graphicData uri="http://schemas.openxmlformats.org/drawingml/2006/picture">
                 <pic:pic>
                   <pic:nvPicPr>
-                    <pic:cNvPr id="0" name="image3.png"/>
+                    <pic:cNvPr id="0" name="image2.png"/>
                     <pic:cNvPicPr preferRelativeResize="0"/>
                   </pic:nvPicPr>
                   <pic:blipFill>
@@ -8717,7 +8683,22 @@
           <w:b w:val="1"/>
           <w:rtl w:val="0"/>
         </w:rPr>
-        <w:t xml:space="preserve">Display Map</w:t>
+        <w:t xml:space="preserve">Add City &amp; Route</w:t>
+      </w:r>
+    </w:p>
+    <w:p>
+      <w:pPr>
+        <w:spacing w:after="240" w:before="240" w:lineRule="auto"/>
+        <w:jc w:val="center"/>
+        <w:rPr>
+          <w:rFonts w:ascii="Times New Roman" w:cs="Times New Roman" w:eastAsia="Times New Roman" w:hAnsi="Times New Roman"/>
+          <w:b w:val="1"/>
+        </w:rPr>
+      </w:pPr>
+      <w:r>
+        <w:rPr>
+          <w:rtl w:val="0"/>
+        </w:rPr>
       </w:r>
     </w:p>
     <w:p>
@@ -8738,7 +8719,7 @@
           <wp:inline distB="114300" distT="114300" distL="114300" distR="114300">
             <wp:extent cx="5731200" cy="3225800"/>
             <wp:effectExtent b="0" l="0" r="0" t="0"/>
-            <wp:docPr id="2" name="image4.png"/>
+            <wp:docPr id="4" name="image4.png"/>
             <a:graphic>
               <a:graphicData uri="http://schemas.openxmlformats.org/drawingml/2006/picture">
                 <pic:pic>
@@ -8748,6 +8729,77 @@
                   </pic:nvPicPr>
                   <pic:blipFill>
                     <a:blip r:embed="rId12"/>
+                    <a:srcRect b="0" l="0" r="0" t="0"/>
+                    <a:stretch>
+                      <a:fillRect/>
+                    </a:stretch>
+                  </pic:blipFill>
+                  <pic:spPr>
+                    <a:xfrm>
+                      <a:off x="0" y="0"/>
+                      <a:ext cx="5731200" cy="3225800"/>
+                    </a:xfrm>
+                    <a:prstGeom prst="rect"/>
+                    <a:ln/>
+                  </pic:spPr>
+                </pic:pic>
+              </a:graphicData>
+            </a:graphic>
+          </wp:inline>
+        </w:drawing>
+      </w:r>
+      <w:r>
+        <w:rPr>
+          <w:rtl w:val="0"/>
+        </w:rPr>
+      </w:r>
+    </w:p>
+    <w:p>
+      <w:pPr>
+        <w:spacing w:after="240" w:before="240" w:lineRule="auto"/>
+        <w:jc w:val="center"/>
+        <w:rPr>
+          <w:rFonts w:ascii="Times New Roman" w:cs="Times New Roman" w:eastAsia="Times New Roman" w:hAnsi="Times New Roman"/>
+          <w:b w:val="1"/>
+        </w:rPr>
+      </w:pPr>
+      <w:r>
+        <w:rPr>
+          <w:rFonts w:ascii="Times New Roman" w:cs="Times New Roman" w:eastAsia="Times New Roman" w:hAnsi="Times New Roman"/>
+          <w:b w:val="1"/>
+          <w:rtl w:val="0"/>
+        </w:rPr>
+        <w:t xml:space="preserve">Display Map</w:t>
+      </w:r>
+    </w:p>
+    <w:p>
+      <w:pPr>
+        <w:spacing w:after="240" w:before="240" w:lineRule="auto"/>
+        <w:jc w:val="center"/>
+        <w:rPr>
+          <w:rFonts w:ascii="Times New Roman" w:cs="Times New Roman" w:eastAsia="Times New Roman" w:hAnsi="Times New Roman"/>
+          <w:b w:val="1"/>
+        </w:rPr>
+      </w:pPr>
+      <w:r>
+        <w:rPr>
+          <w:rFonts w:ascii="Times New Roman" w:cs="Times New Roman" w:eastAsia="Times New Roman" w:hAnsi="Times New Roman"/>
+          <w:b w:val="1"/>
+        </w:rPr>
+        <w:drawing>
+          <wp:inline distB="114300" distT="114300" distL="114300" distR="114300">
+            <wp:extent cx="5731200" cy="3225800"/>
+            <wp:effectExtent b="0" l="0" r="0" t="0"/>
+            <wp:docPr id="3" name="image5.png"/>
+            <a:graphic>
+              <a:graphicData uri="http://schemas.openxmlformats.org/drawingml/2006/picture">
+                <pic:pic>
+                  <pic:nvPicPr>
+                    <pic:cNvPr id="0" name="image5.png"/>
+                    <pic:cNvPicPr preferRelativeResize="0"/>
+                  </pic:nvPicPr>
+                  <pic:blipFill>
+                    <a:blip r:embed="rId13"/>
                     <a:srcRect b="0" l="0" r="0" t="0"/>
                     <a:stretch>
                       <a:fillRect/>

--- a/23070126129 Soham Kulkarni TravelPlanner Report.docx
+++ b/23070126129 Soham Kulkarni TravelPlanner Report.docx
@@ -440,12 +440,12 @@
           <wp:inline distB="0" distT="0" distL="0" distR="0">
             <wp:extent cx="688340" cy="865505"/>
             <wp:effectExtent b="0" l="0" r="0" t="0"/>
-            <wp:docPr descr="A red logo with a globe and text&#10;&#10;Description automatically generated" id="6" name="image6.png"/>
+            <wp:docPr descr="A red logo with a globe and text&#10;&#10;Description automatically generated" id="6" name="image5.png"/>
             <a:graphic>
               <a:graphicData uri="http://schemas.openxmlformats.org/drawingml/2006/picture">
                 <pic:pic>
                   <pic:nvPicPr>
-                    <pic:cNvPr descr="A red logo with a globe and text&#10;&#10;Description automatically generated" id="0" name="image6.png"/>
+                    <pic:cNvPr descr="A red logo with a globe and text&#10;&#10;Description automatically generated" id="0" name="image5.png"/>
                     <pic:cNvPicPr preferRelativeResize="0"/>
                   </pic:nvPicPr>
                   <pic:blipFill>
@@ -1501,12 +1501,12 @@
           <wp:inline distB="114300" distT="114300" distL="114300" distR="114300">
             <wp:extent cx="5731200" cy="2298700"/>
             <wp:effectExtent b="0" l="0" r="0" t="0"/>
-            <wp:docPr id="2" name="image1.png"/>
+            <wp:docPr id="2" name="image2.png"/>
             <a:graphic>
               <a:graphicData uri="http://schemas.openxmlformats.org/drawingml/2006/picture">
                 <pic:pic>
                   <pic:nvPicPr>
-                    <pic:cNvPr id="0" name="image1.png"/>
+                    <pic:cNvPr id="0" name="image2.png"/>
                     <pic:cNvPicPr preferRelativeResize="0"/>
                   </pic:nvPicPr>
                   <pic:blipFill>
@@ -1877,48 +1877,6 @@
     </w:p>
     <w:p>
       <w:pPr>
-        <w:spacing w:after="240" w:before="240" w:lineRule="auto"/>
-        <w:rPr>
-          <w:rFonts w:ascii="Times New Roman" w:cs="Times New Roman" w:eastAsia="Times New Roman" w:hAnsi="Times New Roman"/>
-          <w:b w:val="1"/>
-        </w:rPr>
-      </w:pPr>
-      <w:r>
-        <w:rPr>
-          <w:rtl w:val="0"/>
-        </w:rPr>
-      </w:r>
-    </w:p>
-    <w:p>
-      <w:pPr>
-        <w:spacing w:after="240" w:before="240" w:lineRule="auto"/>
-        <w:rPr>
-          <w:rFonts w:ascii="Times New Roman" w:cs="Times New Roman" w:eastAsia="Times New Roman" w:hAnsi="Times New Roman"/>
-          <w:b w:val="1"/>
-        </w:rPr>
-      </w:pPr>
-      <w:r>
-        <w:rPr>
-          <w:rtl w:val="0"/>
-        </w:rPr>
-      </w:r>
-    </w:p>
-    <w:p>
-      <w:pPr>
-        <w:spacing w:after="240" w:before="240" w:lineRule="auto"/>
-        <w:rPr>
-          <w:rFonts w:ascii="Times New Roman" w:cs="Times New Roman" w:eastAsia="Times New Roman" w:hAnsi="Times New Roman"/>
-          <w:b w:val="1"/>
-        </w:rPr>
-      </w:pPr>
-      <w:r>
-        <w:rPr>
-          <w:rtl w:val="0"/>
-        </w:rPr>
-      </w:r>
-    </w:p>
-    <w:p>
-      <w:pPr>
         <w:pStyle w:val="Heading4"/>
         <w:keepNext w:val="0"/>
         <w:keepLines w:val="0"/>
@@ -1989,19 +1947,257 @@
     </w:p>
     <w:p>
       <w:pPr>
-        <w:spacing w:after="240" w:before="240" w:lineRule="auto"/>
-        <w:rPr>
-          <w:rFonts w:ascii="Times New Roman" w:cs="Times New Roman" w:eastAsia="Times New Roman" w:hAnsi="Times New Roman"/>
-          <w:b w:val="1"/>
-        </w:rPr>
-      </w:pPr>
-      <w:r>
-        <w:rPr>
-          <w:rFonts w:ascii="Times New Roman" w:cs="Times New Roman" w:eastAsia="Times New Roman" w:hAnsi="Times New Roman"/>
-          <w:b w:val="1"/>
-          <w:rtl w:val="0"/>
-        </w:rPr>
-        <w:t xml:space="preserve">The following functions demonstrate the main components:</w:t>
+        <w:shd w:fill="1f1f1f" w:val="clear"/>
+        <w:spacing w:after="240" w:before="240" w:line="240" w:lineRule="auto"/>
+        <w:rPr>
+          <w:rFonts w:ascii="Courier New" w:cs="Courier New" w:eastAsia="Courier New" w:hAnsi="Courier New"/>
+          <w:b w:val="1"/>
+          <w:color w:val="cccccc"/>
+          <w:sz w:val="18"/>
+          <w:szCs w:val="18"/>
+        </w:rPr>
+      </w:pPr>
+      <w:r>
+        <w:rPr>
+          <w:rFonts w:ascii="Courier New" w:cs="Courier New" w:eastAsia="Courier New" w:hAnsi="Courier New"/>
+          <w:b w:val="1"/>
+          <w:color w:val="569cd6"/>
+          <w:sz w:val="18"/>
+          <w:szCs w:val="18"/>
+          <w:rtl w:val="0"/>
+        </w:rPr>
+        <w:t xml:space="preserve">int</w:t>
+      </w:r>
+      <w:r>
+        <w:rPr>
+          <w:rFonts w:ascii="Courier New" w:cs="Courier New" w:eastAsia="Courier New" w:hAnsi="Courier New"/>
+          <w:b w:val="1"/>
+          <w:color w:val="cccccc"/>
+          <w:sz w:val="18"/>
+          <w:szCs w:val="18"/>
+          <w:rtl w:val="0"/>
+        </w:rPr>
+        <w:t xml:space="preserve"> </w:t>
+      </w:r>
+      <w:r>
+        <w:rPr>
+          <w:rFonts w:ascii="Courier New" w:cs="Courier New" w:eastAsia="Courier New" w:hAnsi="Courier New"/>
+          <w:b w:val="1"/>
+          <w:color w:val="dcdcaa"/>
+          <w:sz w:val="18"/>
+          <w:szCs w:val="18"/>
+          <w:rtl w:val="0"/>
+        </w:rPr>
+        <w:t xml:space="preserve">addRoute</w:t>
+      </w:r>
+      <w:r>
+        <w:rPr>
+          <w:rFonts w:ascii="Courier New" w:cs="Courier New" w:eastAsia="Courier New" w:hAnsi="Courier New"/>
+          <w:b w:val="1"/>
+          <w:color w:val="cccccc"/>
+          <w:sz w:val="18"/>
+          <w:szCs w:val="18"/>
+          <w:rtl w:val="0"/>
+        </w:rPr>
+        <w:t xml:space="preserve">(</w:t>
+      </w:r>
+      <w:r>
+        <w:rPr>
+          <w:rFonts w:ascii="Courier New" w:cs="Courier New" w:eastAsia="Courier New" w:hAnsi="Courier New"/>
+          <w:b w:val="1"/>
+          <w:color w:val="569cd6"/>
+          <w:sz w:val="18"/>
+          <w:szCs w:val="18"/>
+          <w:rtl w:val="0"/>
+        </w:rPr>
+        <w:t xml:space="preserve">const</w:t>
+      </w:r>
+      <w:r>
+        <w:rPr>
+          <w:rFonts w:ascii="Courier New" w:cs="Courier New" w:eastAsia="Courier New" w:hAnsi="Courier New"/>
+          <w:b w:val="1"/>
+          <w:color w:val="cccccc"/>
+          <w:sz w:val="18"/>
+          <w:szCs w:val="18"/>
+          <w:rtl w:val="0"/>
+        </w:rPr>
+        <w:t xml:space="preserve"> </w:t>
+      </w:r>
+      <w:r>
+        <w:rPr>
+          <w:rFonts w:ascii="Courier New" w:cs="Courier New" w:eastAsia="Courier New" w:hAnsi="Courier New"/>
+          <w:b w:val="1"/>
+          <w:color w:val="569cd6"/>
+          <w:sz w:val="18"/>
+          <w:szCs w:val="18"/>
+          <w:rtl w:val="0"/>
+        </w:rPr>
+        <w:t xml:space="preserve">char</w:t>
+      </w:r>
+      <w:r>
+        <w:rPr>
+          <w:rFonts w:ascii="Courier New" w:cs="Courier New" w:eastAsia="Courier New" w:hAnsi="Courier New"/>
+          <w:b w:val="1"/>
+          <w:color w:val="cccccc"/>
+          <w:sz w:val="18"/>
+          <w:szCs w:val="18"/>
+          <w:rtl w:val="0"/>
+        </w:rPr>
+        <w:t xml:space="preserve"> </w:t>
+      </w:r>
+      <w:r>
+        <w:rPr>
+          <w:rFonts w:ascii="Courier New" w:cs="Courier New" w:eastAsia="Courier New" w:hAnsi="Courier New"/>
+          <w:b w:val="1"/>
+          <w:color w:val="d4d4d4"/>
+          <w:sz w:val="18"/>
+          <w:szCs w:val="18"/>
+          <w:rtl w:val="0"/>
+        </w:rPr>
+        <w:t xml:space="preserve">*</w:t>
+      </w:r>
+      <w:r>
+        <w:rPr>
+          <w:rFonts w:ascii="Courier New" w:cs="Courier New" w:eastAsia="Courier New" w:hAnsi="Courier New"/>
+          <w:b w:val="1"/>
+          <w:color w:val="9cdcfe"/>
+          <w:sz w:val="18"/>
+          <w:szCs w:val="18"/>
+          <w:rtl w:val="0"/>
+        </w:rPr>
+        <w:t xml:space="preserve">fromCity</w:t>
+      </w:r>
+      <w:r>
+        <w:rPr>
+          <w:rFonts w:ascii="Courier New" w:cs="Courier New" w:eastAsia="Courier New" w:hAnsi="Courier New"/>
+          <w:b w:val="1"/>
+          <w:color w:val="cccccc"/>
+          <w:sz w:val="18"/>
+          <w:szCs w:val="18"/>
+          <w:rtl w:val="0"/>
+        </w:rPr>
+        <w:t xml:space="preserve">, </w:t>
+      </w:r>
+      <w:r>
+        <w:rPr>
+          <w:rFonts w:ascii="Courier New" w:cs="Courier New" w:eastAsia="Courier New" w:hAnsi="Courier New"/>
+          <w:b w:val="1"/>
+          <w:color w:val="569cd6"/>
+          <w:sz w:val="18"/>
+          <w:szCs w:val="18"/>
+          <w:rtl w:val="0"/>
+        </w:rPr>
+        <w:t xml:space="preserve">const</w:t>
+      </w:r>
+      <w:r>
+        <w:rPr>
+          <w:rFonts w:ascii="Courier New" w:cs="Courier New" w:eastAsia="Courier New" w:hAnsi="Courier New"/>
+          <w:b w:val="1"/>
+          <w:color w:val="cccccc"/>
+          <w:sz w:val="18"/>
+          <w:szCs w:val="18"/>
+          <w:rtl w:val="0"/>
+        </w:rPr>
+        <w:t xml:space="preserve"> </w:t>
+      </w:r>
+      <w:r>
+        <w:rPr>
+          <w:rFonts w:ascii="Courier New" w:cs="Courier New" w:eastAsia="Courier New" w:hAnsi="Courier New"/>
+          <w:b w:val="1"/>
+          <w:color w:val="569cd6"/>
+          <w:sz w:val="18"/>
+          <w:szCs w:val="18"/>
+          <w:rtl w:val="0"/>
+        </w:rPr>
+        <w:t xml:space="preserve">char</w:t>
+      </w:r>
+      <w:r>
+        <w:rPr>
+          <w:rFonts w:ascii="Courier New" w:cs="Courier New" w:eastAsia="Courier New" w:hAnsi="Courier New"/>
+          <w:b w:val="1"/>
+          <w:color w:val="cccccc"/>
+          <w:sz w:val="18"/>
+          <w:szCs w:val="18"/>
+          <w:rtl w:val="0"/>
+        </w:rPr>
+        <w:t xml:space="preserve"> </w:t>
+      </w:r>
+      <w:r>
+        <w:rPr>
+          <w:rFonts w:ascii="Courier New" w:cs="Courier New" w:eastAsia="Courier New" w:hAnsi="Courier New"/>
+          <w:b w:val="1"/>
+          <w:color w:val="d4d4d4"/>
+          <w:sz w:val="18"/>
+          <w:szCs w:val="18"/>
+          <w:rtl w:val="0"/>
+        </w:rPr>
+        <w:t xml:space="preserve">*</w:t>
+      </w:r>
+      <w:r>
+        <w:rPr>
+          <w:rFonts w:ascii="Courier New" w:cs="Courier New" w:eastAsia="Courier New" w:hAnsi="Courier New"/>
+          <w:b w:val="1"/>
+          <w:color w:val="9cdcfe"/>
+          <w:sz w:val="18"/>
+          <w:szCs w:val="18"/>
+          <w:rtl w:val="0"/>
+        </w:rPr>
+        <w:t xml:space="preserve">toCity</w:t>
+      </w:r>
+      <w:r>
+        <w:rPr>
+          <w:rFonts w:ascii="Courier New" w:cs="Courier New" w:eastAsia="Courier New" w:hAnsi="Courier New"/>
+          <w:b w:val="1"/>
+          <w:color w:val="cccccc"/>
+          <w:sz w:val="18"/>
+          <w:szCs w:val="18"/>
+          <w:rtl w:val="0"/>
+        </w:rPr>
+        <w:t xml:space="preserve">, </w:t>
+      </w:r>
+      <w:r>
+        <w:rPr>
+          <w:rFonts w:ascii="Courier New" w:cs="Courier New" w:eastAsia="Courier New" w:hAnsi="Courier New"/>
+          <w:b w:val="1"/>
+          <w:color w:val="569cd6"/>
+          <w:sz w:val="18"/>
+          <w:szCs w:val="18"/>
+          <w:rtl w:val="0"/>
+        </w:rPr>
+        <w:t xml:space="preserve">int</w:t>
+      </w:r>
+      <w:r>
+        <w:rPr>
+          <w:rFonts w:ascii="Courier New" w:cs="Courier New" w:eastAsia="Courier New" w:hAnsi="Courier New"/>
+          <w:b w:val="1"/>
+          <w:color w:val="cccccc"/>
+          <w:sz w:val="18"/>
+          <w:szCs w:val="18"/>
+          <w:rtl w:val="0"/>
+        </w:rPr>
+        <w:t xml:space="preserve"> </w:t>
+      </w:r>
+      <w:r>
+        <w:rPr>
+          <w:rFonts w:ascii="Courier New" w:cs="Courier New" w:eastAsia="Courier New" w:hAnsi="Courier New"/>
+          <w:b w:val="1"/>
+          <w:color w:val="9cdcfe"/>
+          <w:sz w:val="18"/>
+          <w:szCs w:val="18"/>
+          <w:rtl w:val="0"/>
+        </w:rPr>
+        <w:t xml:space="preserve">distance</w:t>
+      </w:r>
+      <w:r>
+        <w:rPr>
+          <w:rFonts w:ascii="Courier New" w:cs="Courier New" w:eastAsia="Courier New" w:hAnsi="Courier New"/>
+          <w:b w:val="1"/>
+          <w:color w:val="cccccc"/>
+          <w:sz w:val="18"/>
+          <w:szCs w:val="18"/>
+          <w:rtl w:val="0"/>
+        </w:rPr>
+        <w:t xml:space="preserve">) {</w:t>
       </w:r>
     </w:p>
     <w:p>
@@ -2020,232 +2216,67 @@
         <w:rPr>
           <w:rFonts w:ascii="Courier New" w:cs="Courier New" w:eastAsia="Courier New" w:hAnsi="Courier New"/>
           <w:b w:val="1"/>
-          <w:color w:val="569cd6"/>
-          <w:sz w:val="18"/>
-          <w:szCs w:val="18"/>
-          <w:rtl w:val="0"/>
-        </w:rPr>
-        <w:t xml:space="preserve">int</w:t>
-      </w:r>
-      <w:r>
-        <w:rPr>
-          <w:rFonts w:ascii="Courier New" w:cs="Courier New" w:eastAsia="Courier New" w:hAnsi="Courier New"/>
-          <w:b w:val="1"/>
           <w:color w:val="cccccc"/>
           <w:sz w:val="18"/>
           <w:szCs w:val="18"/>
           <w:rtl w:val="0"/>
         </w:rPr>
+        <w:t xml:space="preserve">   </w:t>
+      </w:r>
+      <w:r>
+        <w:rPr>
+          <w:rFonts w:ascii="Courier New" w:cs="Courier New" w:eastAsia="Courier New" w:hAnsi="Courier New"/>
+          <w:b w:val="1"/>
+          <w:color w:val="c586c0"/>
+          <w:sz w:val="18"/>
+          <w:szCs w:val="18"/>
+          <w:rtl w:val="0"/>
+        </w:rPr>
+        <w:t xml:space="preserve">if</w:t>
+      </w:r>
+      <w:r>
+        <w:rPr>
+          <w:rFonts w:ascii="Courier New" w:cs="Courier New" w:eastAsia="Courier New" w:hAnsi="Courier New"/>
+          <w:b w:val="1"/>
+          <w:color w:val="cccccc"/>
+          <w:sz w:val="18"/>
+          <w:szCs w:val="18"/>
+          <w:rtl w:val="0"/>
+        </w:rPr>
+        <w:t xml:space="preserve"> (distance </w:t>
+      </w:r>
+      <w:r>
+        <w:rPr>
+          <w:rFonts w:ascii="Courier New" w:cs="Courier New" w:eastAsia="Courier New" w:hAnsi="Courier New"/>
+          <w:b w:val="1"/>
+          <w:color w:val="d4d4d4"/>
+          <w:sz w:val="18"/>
+          <w:szCs w:val="18"/>
+          <w:rtl w:val="0"/>
+        </w:rPr>
+        <w:t xml:space="preserve">&lt;=</w:t>
+      </w:r>
+      <w:r>
+        <w:rPr>
+          <w:rFonts w:ascii="Courier New" w:cs="Courier New" w:eastAsia="Courier New" w:hAnsi="Courier New"/>
+          <w:b w:val="1"/>
+          <w:color w:val="cccccc"/>
+          <w:sz w:val="18"/>
+          <w:szCs w:val="18"/>
+          <w:rtl w:val="0"/>
+        </w:rPr>
         <w:t xml:space="preserve"> </w:t>
       </w:r>
       <w:r>
         <w:rPr>
           <w:rFonts w:ascii="Courier New" w:cs="Courier New" w:eastAsia="Courier New" w:hAnsi="Courier New"/>
           <w:b w:val="1"/>
-          <w:color w:val="dcdcaa"/>
-          <w:sz w:val="18"/>
-          <w:szCs w:val="18"/>
-          <w:rtl w:val="0"/>
-        </w:rPr>
-        <w:t xml:space="preserve">addRoute</w:t>
-      </w:r>
-      <w:r>
-        <w:rPr>
-          <w:rFonts w:ascii="Courier New" w:cs="Courier New" w:eastAsia="Courier New" w:hAnsi="Courier New"/>
-          <w:b w:val="1"/>
-          <w:color w:val="cccccc"/>
-          <w:sz w:val="18"/>
-          <w:szCs w:val="18"/>
-          <w:rtl w:val="0"/>
-        </w:rPr>
-        <w:t xml:space="preserve">(</w:t>
-      </w:r>
-      <w:r>
-        <w:rPr>
-          <w:rFonts w:ascii="Courier New" w:cs="Courier New" w:eastAsia="Courier New" w:hAnsi="Courier New"/>
-          <w:b w:val="1"/>
-          <w:color w:val="569cd6"/>
-          <w:sz w:val="18"/>
-          <w:szCs w:val="18"/>
-          <w:rtl w:val="0"/>
-        </w:rPr>
-        <w:t xml:space="preserve">const</w:t>
-      </w:r>
-      <w:r>
-        <w:rPr>
-          <w:rFonts w:ascii="Courier New" w:cs="Courier New" w:eastAsia="Courier New" w:hAnsi="Courier New"/>
-          <w:b w:val="1"/>
-          <w:color w:val="cccccc"/>
-          <w:sz w:val="18"/>
-          <w:szCs w:val="18"/>
-          <w:rtl w:val="0"/>
-        </w:rPr>
-        <w:t xml:space="preserve"> </w:t>
-      </w:r>
-      <w:r>
-        <w:rPr>
-          <w:rFonts w:ascii="Courier New" w:cs="Courier New" w:eastAsia="Courier New" w:hAnsi="Courier New"/>
-          <w:b w:val="1"/>
-          <w:color w:val="569cd6"/>
-          <w:sz w:val="18"/>
-          <w:szCs w:val="18"/>
-          <w:rtl w:val="0"/>
-        </w:rPr>
-        <w:t xml:space="preserve">char</w:t>
-      </w:r>
-      <w:r>
-        <w:rPr>
-          <w:rFonts w:ascii="Courier New" w:cs="Courier New" w:eastAsia="Courier New" w:hAnsi="Courier New"/>
-          <w:b w:val="1"/>
-          <w:color w:val="cccccc"/>
-          <w:sz w:val="18"/>
-          <w:szCs w:val="18"/>
-          <w:rtl w:val="0"/>
-        </w:rPr>
-        <w:t xml:space="preserve"> </w:t>
-      </w:r>
-      <w:r>
-        <w:rPr>
-          <w:rFonts w:ascii="Courier New" w:cs="Courier New" w:eastAsia="Courier New" w:hAnsi="Courier New"/>
-          <w:b w:val="1"/>
-          <w:color w:val="d4d4d4"/>
-          <w:sz w:val="18"/>
-          <w:szCs w:val="18"/>
-          <w:rtl w:val="0"/>
-        </w:rPr>
-        <w:t xml:space="preserve">*</w:t>
-      </w:r>
-      <w:r>
-        <w:rPr>
-          <w:rFonts w:ascii="Courier New" w:cs="Courier New" w:eastAsia="Courier New" w:hAnsi="Courier New"/>
-          <w:b w:val="1"/>
-          <w:color w:val="9cdcfe"/>
-          <w:sz w:val="18"/>
-          <w:szCs w:val="18"/>
-          <w:rtl w:val="0"/>
-        </w:rPr>
-        <w:t xml:space="preserve">fromCity</w:t>
-      </w:r>
-      <w:r>
-        <w:rPr>
-          <w:rFonts w:ascii="Courier New" w:cs="Courier New" w:eastAsia="Courier New" w:hAnsi="Courier New"/>
-          <w:b w:val="1"/>
-          <w:color w:val="cccccc"/>
-          <w:sz w:val="18"/>
-          <w:szCs w:val="18"/>
-          <w:rtl w:val="0"/>
-        </w:rPr>
-        <w:t xml:space="preserve">, </w:t>
-      </w:r>
-      <w:r>
-        <w:rPr>
-          <w:rFonts w:ascii="Courier New" w:cs="Courier New" w:eastAsia="Courier New" w:hAnsi="Courier New"/>
-          <w:b w:val="1"/>
-          <w:color w:val="569cd6"/>
-          <w:sz w:val="18"/>
-          <w:szCs w:val="18"/>
-          <w:rtl w:val="0"/>
-        </w:rPr>
-        <w:t xml:space="preserve">const</w:t>
-      </w:r>
-      <w:r>
-        <w:rPr>
-          <w:rFonts w:ascii="Courier New" w:cs="Courier New" w:eastAsia="Courier New" w:hAnsi="Courier New"/>
-          <w:b w:val="1"/>
-          <w:color w:val="cccccc"/>
-          <w:sz w:val="18"/>
-          <w:szCs w:val="18"/>
-          <w:rtl w:val="0"/>
-        </w:rPr>
-        <w:t xml:space="preserve"> </w:t>
-      </w:r>
-      <w:r>
-        <w:rPr>
-          <w:rFonts w:ascii="Courier New" w:cs="Courier New" w:eastAsia="Courier New" w:hAnsi="Courier New"/>
-          <w:b w:val="1"/>
-          <w:color w:val="569cd6"/>
-          <w:sz w:val="18"/>
-          <w:szCs w:val="18"/>
-          <w:rtl w:val="0"/>
-        </w:rPr>
-        <w:t xml:space="preserve">char</w:t>
-      </w:r>
-      <w:r>
-        <w:rPr>
-          <w:rFonts w:ascii="Courier New" w:cs="Courier New" w:eastAsia="Courier New" w:hAnsi="Courier New"/>
-          <w:b w:val="1"/>
-          <w:color w:val="cccccc"/>
-          <w:sz w:val="18"/>
-          <w:szCs w:val="18"/>
-          <w:rtl w:val="0"/>
-        </w:rPr>
-        <w:t xml:space="preserve"> </w:t>
-      </w:r>
-      <w:r>
-        <w:rPr>
-          <w:rFonts w:ascii="Courier New" w:cs="Courier New" w:eastAsia="Courier New" w:hAnsi="Courier New"/>
-          <w:b w:val="1"/>
-          <w:color w:val="d4d4d4"/>
-          <w:sz w:val="18"/>
-          <w:szCs w:val="18"/>
-          <w:rtl w:val="0"/>
-        </w:rPr>
-        <w:t xml:space="preserve">*</w:t>
-      </w:r>
-      <w:r>
-        <w:rPr>
-          <w:rFonts w:ascii="Courier New" w:cs="Courier New" w:eastAsia="Courier New" w:hAnsi="Courier New"/>
-          <w:b w:val="1"/>
-          <w:color w:val="9cdcfe"/>
-          <w:sz w:val="18"/>
-          <w:szCs w:val="18"/>
-          <w:rtl w:val="0"/>
-        </w:rPr>
-        <w:t xml:space="preserve">toCity</w:t>
-      </w:r>
-      <w:r>
-        <w:rPr>
-          <w:rFonts w:ascii="Courier New" w:cs="Courier New" w:eastAsia="Courier New" w:hAnsi="Courier New"/>
-          <w:b w:val="1"/>
-          <w:color w:val="cccccc"/>
-          <w:sz w:val="18"/>
-          <w:szCs w:val="18"/>
-          <w:rtl w:val="0"/>
-        </w:rPr>
-        <w:t xml:space="preserve">, </w:t>
-      </w:r>
-      <w:r>
-        <w:rPr>
-          <w:rFonts w:ascii="Courier New" w:cs="Courier New" w:eastAsia="Courier New" w:hAnsi="Courier New"/>
-          <w:b w:val="1"/>
-          <w:color w:val="569cd6"/>
-          <w:sz w:val="18"/>
-          <w:szCs w:val="18"/>
-          <w:rtl w:val="0"/>
-        </w:rPr>
-        <w:t xml:space="preserve">int</w:t>
-      </w:r>
-      <w:r>
-        <w:rPr>
-          <w:rFonts w:ascii="Courier New" w:cs="Courier New" w:eastAsia="Courier New" w:hAnsi="Courier New"/>
-          <w:b w:val="1"/>
-          <w:color w:val="cccccc"/>
-          <w:sz w:val="18"/>
-          <w:szCs w:val="18"/>
-          <w:rtl w:val="0"/>
-        </w:rPr>
-        <w:t xml:space="preserve"> </w:t>
-      </w:r>
-      <w:r>
-        <w:rPr>
-          <w:rFonts w:ascii="Courier New" w:cs="Courier New" w:eastAsia="Courier New" w:hAnsi="Courier New"/>
-          <w:b w:val="1"/>
-          <w:color w:val="9cdcfe"/>
-          <w:sz w:val="18"/>
-          <w:szCs w:val="18"/>
-          <w:rtl w:val="0"/>
-        </w:rPr>
-        <w:t xml:space="preserve">distance</w:t>
+          <w:color w:val="b5cea8"/>
+          <w:sz w:val="18"/>
+          <w:szCs w:val="18"/>
+          <w:rtl w:val="0"/>
+        </w:rPr>
+        <w:t xml:space="preserve">0</w:t>
       </w:r>
       <w:r>
         <w:rPr>
@@ -2280,18 +2311,18 @@
           <w:szCs w:val="18"/>
           <w:rtl w:val="0"/>
         </w:rPr>
-        <w:t xml:space="preserve">   </w:t>
-      </w:r>
-      <w:r>
-        <w:rPr>
-          <w:rFonts w:ascii="Courier New" w:cs="Courier New" w:eastAsia="Courier New" w:hAnsi="Courier New"/>
-          <w:b w:val="1"/>
-          <w:color w:val="c586c0"/>
-          <w:sz w:val="18"/>
-          <w:szCs w:val="18"/>
-          <w:rtl w:val="0"/>
-        </w:rPr>
-        <w:t xml:space="preserve">if</w:t>
+        <w:t xml:space="preserve">       </w:t>
+      </w:r>
+      <w:r>
+        <w:rPr>
+          <w:rFonts w:ascii="Courier New" w:cs="Courier New" w:eastAsia="Courier New" w:hAnsi="Courier New"/>
+          <w:b w:val="1"/>
+          <w:color w:val="dcdcaa"/>
+          <w:sz w:val="18"/>
+          <w:szCs w:val="18"/>
+          <w:rtl w:val="0"/>
+        </w:rPr>
+        <w:t xml:space="preserve">printf</w:t>
       </w:r>
       <w:r>
         <w:rPr>
@@ -2302,18 +2333,40 @@
           <w:szCs w:val="18"/>
           <w:rtl w:val="0"/>
         </w:rPr>
-        <w:t xml:space="preserve"> (distance </w:t>
-      </w:r>
-      <w:r>
-        <w:rPr>
-          <w:rFonts w:ascii="Courier New" w:cs="Courier New" w:eastAsia="Courier New" w:hAnsi="Courier New"/>
-          <w:b w:val="1"/>
-          <w:color w:val="d4d4d4"/>
-          <w:sz w:val="18"/>
-          <w:szCs w:val="18"/>
-          <w:rtl w:val="0"/>
-        </w:rPr>
-        <w:t xml:space="preserve">&lt;=</w:t>
+        <w:t xml:space="preserve">(</w:t>
+      </w:r>
+      <w:r>
+        <w:rPr>
+          <w:rFonts w:ascii="Courier New" w:cs="Courier New" w:eastAsia="Courier New" w:hAnsi="Courier New"/>
+          <w:b w:val="1"/>
+          <w:color w:val="ce9178"/>
+          <w:sz w:val="18"/>
+          <w:szCs w:val="18"/>
+          <w:rtl w:val="0"/>
+        </w:rPr>
+        <w:t xml:space="preserve">"Error: Distance should be a positive integer.</w:t>
+      </w:r>
+      <w:r>
+        <w:rPr>
+          <w:rFonts w:ascii="Courier New" w:cs="Courier New" w:eastAsia="Courier New" w:hAnsi="Courier New"/>
+          <w:b w:val="1"/>
+          <w:color w:val="d7ba7d"/>
+          <w:sz w:val="18"/>
+          <w:szCs w:val="18"/>
+          <w:rtl w:val="0"/>
+        </w:rPr>
+        <w:t xml:space="preserve">\n</w:t>
+      </w:r>
+      <w:r>
+        <w:rPr>
+          <w:rFonts w:ascii="Courier New" w:cs="Courier New" w:eastAsia="Courier New" w:hAnsi="Courier New"/>
+          <w:b w:val="1"/>
+          <w:color w:val="ce9178"/>
+          <w:sz w:val="18"/>
+          <w:szCs w:val="18"/>
+          <w:rtl w:val="0"/>
+        </w:rPr>
+        <w:t xml:space="preserve">"</w:t>
       </w:r>
       <w:r>
         <w:rPr>
@@ -2324,29 +2377,7 @@
           <w:szCs w:val="18"/>
           <w:rtl w:val="0"/>
         </w:rPr>
-        <w:t xml:space="preserve"> </w:t>
-      </w:r>
-      <w:r>
-        <w:rPr>
-          <w:rFonts w:ascii="Courier New" w:cs="Courier New" w:eastAsia="Courier New" w:hAnsi="Courier New"/>
-          <w:b w:val="1"/>
-          <w:color w:val="b5cea8"/>
-          <w:sz w:val="18"/>
-          <w:szCs w:val="18"/>
-          <w:rtl w:val="0"/>
-        </w:rPr>
-        <w:t xml:space="preserve">0</w:t>
-      </w:r>
-      <w:r>
-        <w:rPr>
-          <w:rFonts w:ascii="Courier New" w:cs="Courier New" w:eastAsia="Courier New" w:hAnsi="Courier New"/>
-          <w:b w:val="1"/>
-          <w:color w:val="cccccc"/>
-          <w:sz w:val="18"/>
-          <w:szCs w:val="18"/>
-          <w:rtl w:val="0"/>
-        </w:rPr>
-        <w:t xml:space="preserve">) {</w:t>
+        <w:t xml:space="preserve">);</w:t>
       </w:r>
     </w:p>
     <w:p>
@@ -2376,12 +2407,12 @@
         <w:rPr>
           <w:rFonts w:ascii="Courier New" w:cs="Courier New" w:eastAsia="Courier New" w:hAnsi="Courier New"/>
           <w:b w:val="1"/>
-          <w:color w:val="dcdcaa"/>
-          <w:sz w:val="18"/>
-          <w:szCs w:val="18"/>
-          <w:rtl w:val="0"/>
-        </w:rPr>
-        <w:t xml:space="preserve">printf</w:t>
+          <w:color w:val="c586c0"/>
+          <w:sz w:val="18"/>
+          <w:szCs w:val="18"/>
+          <w:rtl w:val="0"/>
+        </w:rPr>
+        <w:t xml:space="preserve">return</w:t>
       </w:r>
       <w:r>
         <w:rPr>
@@ -2392,40 +2423,18 @@
           <w:szCs w:val="18"/>
           <w:rtl w:val="0"/>
         </w:rPr>
-        <w:t xml:space="preserve">(</w:t>
-      </w:r>
-      <w:r>
-        <w:rPr>
-          <w:rFonts w:ascii="Courier New" w:cs="Courier New" w:eastAsia="Courier New" w:hAnsi="Courier New"/>
-          <w:b w:val="1"/>
-          <w:color w:val="ce9178"/>
-          <w:sz w:val="18"/>
-          <w:szCs w:val="18"/>
-          <w:rtl w:val="0"/>
-        </w:rPr>
-        <w:t xml:space="preserve">"Error: Distance should be a positive integer.</w:t>
-      </w:r>
-      <w:r>
-        <w:rPr>
-          <w:rFonts w:ascii="Courier New" w:cs="Courier New" w:eastAsia="Courier New" w:hAnsi="Courier New"/>
-          <w:b w:val="1"/>
-          <w:color w:val="d7ba7d"/>
-          <w:sz w:val="18"/>
-          <w:szCs w:val="18"/>
-          <w:rtl w:val="0"/>
-        </w:rPr>
-        <w:t xml:space="preserve">\n</w:t>
-      </w:r>
-      <w:r>
-        <w:rPr>
-          <w:rFonts w:ascii="Courier New" w:cs="Courier New" w:eastAsia="Courier New" w:hAnsi="Courier New"/>
-          <w:b w:val="1"/>
-          <w:color w:val="ce9178"/>
-          <w:sz w:val="18"/>
-          <w:szCs w:val="18"/>
-          <w:rtl w:val="0"/>
-        </w:rPr>
-        <w:t xml:space="preserve">"</w:t>
+        <w:t xml:space="preserve"> </w:t>
+      </w:r>
+      <w:r>
+        <w:rPr>
+          <w:rFonts w:ascii="Courier New" w:cs="Courier New" w:eastAsia="Courier New" w:hAnsi="Courier New"/>
+          <w:b w:val="1"/>
+          <w:color w:val="b5cea8"/>
+          <w:sz w:val="18"/>
+          <w:szCs w:val="18"/>
+          <w:rtl w:val="0"/>
+        </w:rPr>
+        <w:t xml:space="preserve">0</w:t>
       </w:r>
       <w:r>
         <w:rPr>
@@ -2436,7 +2445,7 @@
           <w:szCs w:val="18"/>
           <w:rtl w:val="0"/>
         </w:rPr>
-        <w:t xml:space="preserve">);</w:t>
+        <w:t xml:space="preserve">;</w:t>
       </w:r>
     </w:p>
     <w:p>
@@ -2460,51 +2469,7 @@
           <w:szCs w:val="18"/>
           <w:rtl w:val="0"/>
         </w:rPr>
-        <w:t xml:space="preserve">       </w:t>
-      </w:r>
-      <w:r>
-        <w:rPr>
-          <w:rFonts w:ascii="Courier New" w:cs="Courier New" w:eastAsia="Courier New" w:hAnsi="Courier New"/>
-          <w:b w:val="1"/>
-          <w:color w:val="c586c0"/>
-          <w:sz w:val="18"/>
-          <w:szCs w:val="18"/>
-          <w:rtl w:val="0"/>
-        </w:rPr>
-        <w:t xml:space="preserve">return</w:t>
-      </w:r>
-      <w:r>
-        <w:rPr>
-          <w:rFonts w:ascii="Courier New" w:cs="Courier New" w:eastAsia="Courier New" w:hAnsi="Courier New"/>
-          <w:b w:val="1"/>
-          <w:color w:val="cccccc"/>
-          <w:sz w:val="18"/>
-          <w:szCs w:val="18"/>
-          <w:rtl w:val="0"/>
-        </w:rPr>
-        <w:t xml:space="preserve"> </w:t>
-      </w:r>
-      <w:r>
-        <w:rPr>
-          <w:rFonts w:ascii="Courier New" w:cs="Courier New" w:eastAsia="Courier New" w:hAnsi="Courier New"/>
-          <w:b w:val="1"/>
-          <w:color w:val="b5cea8"/>
-          <w:sz w:val="18"/>
-          <w:szCs w:val="18"/>
-          <w:rtl w:val="0"/>
-        </w:rPr>
-        <w:t xml:space="preserve">0</w:t>
-      </w:r>
-      <w:r>
-        <w:rPr>
-          <w:rFonts w:ascii="Courier New" w:cs="Courier New" w:eastAsia="Courier New" w:hAnsi="Courier New"/>
-          <w:b w:val="1"/>
-          <w:color w:val="cccccc"/>
-          <w:sz w:val="18"/>
-          <w:szCs w:val="18"/>
-          <w:rtl w:val="0"/>
-        </w:rPr>
-        <w:t xml:space="preserve">;</w:t>
+        <w:t xml:space="preserve">   }</w:t>
       </w:r>
     </w:p>
     <w:p>
@@ -2528,7 +2493,73 @@
           <w:szCs w:val="18"/>
           <w:rtl w:val="0"/>
         </w:rPr>
-        <w:t xml:space="preserve">   }</w:t>
+        <w:t xml:space="preserve">   </w:t>
+      </w:r>
+      <w:r>
+        <w:rPr>
+          <w:rFonts w:ascii="Courier New" w:cs="Courier New" w:eastAsia="Courier New" w:hAnsi="Courier New"/>
+          <w:b w:val="1"/>
+          <w:color w:val="569cd6"/>
+          <w:sz w:val="18"/>
+          <w:szCs w:val="18"/>
+          <w:rtl w:val="0"/>
+        </w:rPr>
+        <w:t xml:space="preserve">int</w:t>
+      </w:r>
+      <w:r>
+        <w:rPr>
+          <w:rFonts w:ascii="Courier New" w:cs="Courier New" w:eastAsia="Courier New" w:hAnsi="Courier New"/>
+          <w:b w:val="1"/>
+          <w:color w:val="cccccc"/>
+          <w:sz w:val="18"/>
+          <w:szCs w:val="18"/>
+          <w:rtl w:val="0"/>
+        </w:rPr>
+        <w:t xml:space="preserve"> fromIndex </w:t>
+      </w:r>
+      <w:r>
+        <w:rPr>
+          <w:rFonts w:ascii="Courier New" w:cs="Courier New" w:eastAsia="Courier New" w:hAnsi="Courier New"/>
+          <w:b w:val="1"/>
+          <w:color w:val="d4d4d4"/>
+          <w:sz w:val="18"/>
+          <w:szCs w:val="18"/>
+          <w:rtl w:val="0"/>
+        </w:rPr>
+        <w:t xml:space="preserve">=</w:t>
+      </w:r>
+      <w:r>
+        <w:rPr>
+          <w:rFonts w:ascii="Courier New" w:cs="Courier New" w:eastAsia="Courier New" w:hAnsi="Courier New"/>
+          <w:b w:val="1"/>
+          <w:color w:val="cccccc"/>
+          <w:sz w:val="18"/>
+          <w:szCs w:val="18"/>
+          <w:rtl w:val="0"/>
+        </w:rPr>
+        <w:t xml:space="preserve"> </w:t>
+      </w:r>
+      <w:r>
+        <w:rPr>
+          <w:rFonts w:ascii="Courier New" w:cs="Courier New" w:eastAsia="Courier New" w:hAnsi="Courier New"/>
+          <w:b w:val="1"/>
+          <w:color w:val="dcdcaa"/>
+          <w:sz w:val="18"/>
+          <w:szCs w:val="18"/>
+          <w:rtl w:val="0"/>
+        </w:rPr>
+        <w:t xml:space="preserve">findCityIndex</w:t>
+      </w:r>
+      <w:r>
+        <w:rPr>
+          <w:rFonts w:ascii="Courier New" w:cs="Courier New" w:eastAsia="Courier New" w:hAnsi="Courier New"/>
+          <w:b w:val="1"/>
+          <w:color w:val="cccccc"/>
+          <w:sz w:val="18"/>
+          <w:szCs w:val="18"/>
+          <w:rtl w:val="0"/>
+        </w:rPr>
+        <w:t xml:space="preserve">(fromCity);</w:t>
       </w:r>
     </w:p>
     <w:p>
@@ -2545,8 +2576,80 @@
       </w:pPr>
       <w:r>
         <w:rPr>
-          <w:rtl w:val="0"/>
-        </w:rPr>
+          <w:rFonts w:ascii="Courier New" w:cs="Courier New" w:eastAsia="Courier New" w:hAnsi="Courier New"/>
+          <w:b w:val="1"/>
+          <w:color w:val="cccccc"/>
+          <w:sz w:val="18"/>
+          <w:szCs w:val="18"/>
+          <w:rtl w:val="0"/>
+        </w:rPr>
+        <w:t xml:space="preserve">   </w:t>
+      </w:r>
+      <w:r>
+        <w:rPr>
+          <w:rFonts w:ascii="Courier New" w:cs="Courier New" w:eastAsia="Courier New" w:hAnsi="Courier New"/>
+          <w:b w:val="1"/>
+          <w:color w:val="569cd6"/>
+          <w:sz w:val="18"/>
+          <w:szCs w:val="18"/>
+          <w:rtl w:val="0"/>
+        </w:rPr>
+        <w:t xml:space="preserve">int</w:t>
+      </w:r>
+      <w:r>
+        <w:rPr>
+          <w:rFonts w:ascii="Courier New" w:cs="Courier New" w:eastAsia="Courier New" w:hAnsi="Courier New"/>
+          <w:b w:val="1"/>
+          <w:color w:val="cccccc"/>
+          <w:sz w:val="18"/>
+          <w:szCs w:val="18"/>
+          <w:rtl w:val="0"/>
+        </w:rPr>
+        <w:t xml:space="preserve"> toIndex </w:t>
+      </w:r>
+      <w:r>
+        <w:rPr>
+          <w:rFonts w:ascii="Courier New" w:cs="Courier New" w:eastAsia="Courier New" w:hAnsi="Courier New"/>
+          <w:b w:val="1"/>
+          <w:color w:val="d4d4d4"/>
+          <w:sz w:val="18"/>
+          <w:szCs w:val="18"/>
+          <w:rtl w:val="0"/>
+        </w:rPr>
+        <w:t xml:space="preserve">=</w:t>
+      </w:r>
+      <w:r>
+        <w:rPr>
+          <w:rFonts w:ascii="Courier New" w:cs="Courier New" w:eastAsia="Courier New" w:hAnsi="Courier New"/>
+          <w:b w:val="1"/>
+          <w:color w:val="cccccc"/>
+          <w:sz w:val="18"/>
+          <w:szCs w:val="18"/>
+          <w:rtl w:val="0"/>
+        </w:rPr>
+        <w:t xml:space="preserve"> </w:t>
+      </w:r>
+      <w:r>
+        <w:rPr>
+          <w:rFonts w:ascii="Courier New" w:cs="Courier New" w:eastAsia="Courier New" w:hAnsi="Courier New"/>
+          <w:b w:val="1"/>
+          <w:color w:val="dcdcaa"/>
+          <w:sz w:val="18"/>
+          <w:szCs w:val="18"/>
+          <w:rtl w:val="0"/>
+        </w:rPr>
+        <w:t xml:space="preserve">findCityIndex</w:t>
+      </w:r>
+      <w:r>
+        <w:rPr>
+          <w:rFonts w:ascii="Courier New" w:cs="Courier New" w:eastAsia="Courier New" w:hAnsi="Courier New"/>
+          <w:b w:val="1"/>
+          <w:color w:val="cccccc"/>
+          <w:sz w:val="18"/>
+          <w:szCs w:val="18"/>
+          <w:rtl w:val="0"/>
+        </w:rPr>
+        <w:t xml:space="preserve">(toCity);</w:t>
       </w:r>
     </w:p>
     <w:p>
@@ -2576,12 +2679,12 @@
         <w:rPr>
           <w:rFonts w:ascii="Courier New" w:cs="Courier New" w:eastAsia="Courier New" w:hAnsi="Courier New"/>
           <w:b w:val="1"/>
-          <w:color w:val="569cd6"/>
-          <w:sz w:val="18"/>
-          <w:szCs w:val="18"/>
-          <w:rtl w:val="0"/>
-        </w:rPr>
-        <w:t xml:space="preserve">int</w:t>
+          <w:color w:val="c586c0"/>
+          <w:sz w:val="18"/>
+          <w:szCs w:val="18"/>
+          <w:rtl w:val="0"/>
+        </w:rPr>
+        <w:t xml:space="preserve">if</w:t>
       </w:r>
       <w:r>
         <w:rPr>
@@ -2592,7 +2695,7 @@
           <w:szCs w:val="18"/>
           <w:rtl w:val="0"/>
         </w:rPr>
-        <w:t xml:space="preserve"> fromIndex </w:t>
+        <w:t xml:space="preserve"> (fromIndex </w:t>
       </w:r>
       <w:r>
         <w:rPr>
@@ -2603,7 +2706,7 @@
           <w:szCs w:val="18"/>
           <w:rtl w:val="0"/>
         </w:rPr>
-        <w:t xml:space="preserve">=</w:t>
+        <w:t xml:space="preserve">==</w:t>
       </w:r>
       <w:r>
         <w:rPr>
@@ -2620,12 +2723,23 @@
         <w:rPr>
           <w:rFonts w:ascii="Courier New" w:cs="Courier New" w:eastAsia="Courier New" w:hAnsi="Courier New"/>
           <w:b w:val="1"/>
-          <w:color w:val="dcdcaa"/>
-          <w:sz w:val="18"/>
-          <w:szCs w:val="18"/>
-          <w:rtl w:val="0"/>
-        </w:rPr>
-        <w:t xml:space="preserve">findCityIndex</w:t>
+          <w:color w:val="d4d4d4"/>
+          <w:sz w:val="18"/>
+          <w:szCs w:val="18"/>
+          <w:rtl w:val="0"/>
+        </w:rPr>
+        <w:t xml:space="preserve">-</w:t>
+      </w:r>
+      <w:r>
+        <w:rPr>
+          <w:rFonts w:ascii="Courier New" w:cs="Courier New" w:eastAsia="Courier New" w:hAnsi="Courier New"/>
+          <w:b w:val="1"/>
+          <w:color w:val="b5cea8"/>
+          <w:sz w:val="18"/>
+          <w:szCs w:val="18"/>
+          <w:rtl w:val="0"/>
+        </w:rPr>
+        <w:t xml:space="preserve">1</w:t>
       </w:r>
       <w:r>
         <w:rPr>
@@ -2636,7 +2750,7 @@
           <w:szCs w:val="18"/>
           <w:rtl w:val="0"/>
         </w:rPr>
-        <w:t xml:space="preserve">(fromCity);</w:t>
+        <w:t xml:space="preserve">) {</w:t>
       </w:r>
     </w:p>
     <w:p>
@@ -2660,18 +2774,18 @@
           <w:szCs w:val="18"/>
           <w:rtl w:val="0"/>
         </w:rPr>
-        <w:t xml:space="preserve">   </w:t>
-      </w:r>
-      <w:r>
-        <w:rPr>
-          <w:rFonts w:ascii="Courier New" w:cs="Courier New" w:eastAsia="Courier New" w:hAnsi="Courier New"/>
-          <w:b w:val="1"/>
-          <w:color w:val="569cd6"/>
-          <w:sz w:val="18"/>
-          <w:szCs w:val="18"/>
-          <w:rtl w:val="0"/>
-        </w:rPr>
-        <w:t xml:space="preserve">int</w:t>
+        <w:t xml:space="preserve">       </w:t>
+      </w:r>
+      <w:r>
+        <w:rPr>
+          <w:rFonts w:ascii="Courier New" w:cs="Courier New" w:eastAsia="Courier New" w:hAnsi="Courier New"/>
+          <w:b w:val="1"/>
+          <w:color w:val="dcdcaa"/>
+          <w:sz w:val="18"/>
+          <w:szCs w:val="18"/>
+          <w:rtl w:val="0"/>
+        </w:rPr>
+        <w:t xml:space="preserve">printf</w:t>
       </w:r>
       <w:r>
         <w:rPr>
@@ -2682,18 +2796,62 @@
           <w:szCs w:val="18"/>
           <w:rtl w:val="0"/>
         </w:rPr>
-        <w:t xml:space="preserve"> toIndex </w:t>
-      </w:r>
-      <w:r>
-        <w:rPr>
-          <w:rFonts w:ascii="Courier New" w:cs="Courier New" w:eastAsia="Courier New" w:hAnsi="Courier New"/>
-          <w:b w:val="1"/>
-          <w:color w:val="d4d4d4"/>
-          <w:sz w:val="18"/>
-          <w:szCs w:val="18"/>
-          <w:rtl w:val="0"/>
-        </w:rPr>
-        <w:t xml:space="preserve">=</w:t>
+        <w:t xml:space="preserve">(</w:t>
+      </w:r>
+      <w:r>
+        <w:rPr>
+          <w:rFonts w:ascii="Courier New" w:cs="Courier New" w:eastAsia="Courier New" w:hAnsi="Courier New"/>
+          <w:b w:val="1"/>
+          <w:color w:val="ce9178"/>
+          <w:sz w:val="18"/>
+          <w:szCs w:val="18"/>
+          <w:rtl w:val="0"/>
+        </w:rPr>
+        <w:t xml:space="preserve">"Error: Source city '</w:t>
+      </w:r>
+      <w:r>
+        <w:rPr>
+          <w:rFonts w:ascii="Courier New" w:cs="Courier New" w:eastAsia="Courier New" w:hAnsi="Courier New"/>
+          <w:b w:val="1"/>
+          <w:color w:val="9cdcfe"/>
+          <w:sz w:val="18"/>
+          <w:szCs w:val="18"/>
+          <w:rtl w:val="0"/>
+        </w:rPr>
+        <w:t xml:space="preserve">%s</w:t>
+      </w:r>
+      <w:r>
+        <w:rPr>
+          <w:rFonts w:ascii="Courier New" w:cs="Courier New" w:eastAsia="Courier New" w:hAnsi="Courier New"/>
+          <w:b w:val="1"/>
+          <w:color w:val="ce9178"/>
+          <w:sz w:val="18"/>
+          <w:szCs w:val="18"/>
+          <w:rtl w:val="0"/>
+        </w:rPr>
+        <w:t xml:space="preserve">' not found.</w:t>
+      </w:r>
+      <w:r>
+        <w:rPr>
+          <w:rFonts w:ascii="Courier New" w:cs="Courier New" w:eastAsia="Courier New" w:hAnsi="Courier New"/>
+          <w:b w:val="1"/>
+          <w:color w:val="d7ba7d"/>
+          <w:sz w:val="18"/>
+          <w:szCs w:val="18"/>
+          <w:rtl w:val="0"/>
+        </w:rPr>
+        <w:t xml:space="preserve">\n</w:t>
+      </w:r>
+      <w:r>
+        <w:rPr>
+          <w:rFonts w:ascii="Courier New" w:cs="Courier New" w:eastAsia="Courier New" w:hAnsi="Courier New"/>
+          <w:b w:val="1"/>
+          <w:color w:val="ce9178"/>
+          <w:sz w:val="18"/>
+          <w:szCs w:val="18"/>
+          <w:rtl w:val="0"/>
+        </w:rPr>
+        <w:t xml:space="preserve">"</w:t>
       </w:r>
       <w:r>
         <w:rPr>
@@ -2704,29 +2862,7 @@
           <w:szCs w:val="18"/>
           <w:rtl w:val="0"/>
         </w:rPr>
-        <w:t xml:space="preserve"> </w:t>
-      </w:r>
-      <w:r>
-        <w:rPr>
-          <w:rFonts w:ascii="Courier New" w:cs="Courier New" w:eastAsia="Courier New" w:hAnsi="Courier New"/>
-          <w:b w:val="1"/>
-          <w:color w:val="dcdcaa"/>
-          <w:sz w:val="18"/>
-          <w:szCs w:val="18"/>
-          <w:rtl w:val="0"/>
-        </w:rPr>
-        <w:t xml:space="preserve">findCityIndex</w:t>
-      </w:r>
-      <w:r>
-        <w:rPr>
-          <w:rFonts w:ascii="Courier New" w:cs="Courier New" w:eastAsia="Courier New" w:hAnsi="Courier New"/>
-          <w:b w:val="1"/>
-          <w:color w:val="cccccc"/>
-          <w:sz w:val="18"/>
-          <w:szCs w:val="18"/>
-          <w:rtl w:val="0"/>
-        </w:rPr>
-        <w:t xml:space="preserve">(toCity);</w:t>
+        <w:t xml:space="preserve">, fromCity);</w:t>
       </w:r>
     </w:p>
     <w:p>
@@ -2743,8 +2879,58 @@
       </w:pPr>
       <w:r>
         <w:rPr>
-          <w:rtl w:val="0"/>
-        </w:rPr>
+          <w:rFonts w:ascii="Courier New" w:cs="Courier New" w:eastAsia="Courier New" w:hAnsi="Courier New"/>
+          <w:b w:val="1"/>
+          <w:color w:val="cccccc"/>
+          <w:sz w:val="18"/>
+          <w:szCs w:val="18"/>
+          <w:rtl w:val="0"/>
+        </w:rPr>
+        <w:t xml:space="preserve">       </w:t>
+      </w:r>
+      <w:r>
+        <w:rPr>
+          <w:rFonts w:ascii="Courier New" w:cs="Courier New" w:eastAsia="Courier New" w:hAnsi="Courier New"/>
+          <w:b w:val="1"/>
+          <w:color w:val="c586c0"/>
+          <w:sz w:val="18"/>
+          <w:szCs w:val="18"/>
+          <w:rtl w:val="0"/>
+        </w:rPr>
+        <w:t xml:space="preserve">return</w:t>
+      </w:r>
+      <w:r>
+        <w:rPr>
+          <w:rFonts w:ascii="Courier New" w:cs="Courier New" w:eastAsia="Courier New" w:hAnsi="Courier New"/>
+          <w:b w:val="1"/>
+          <w:color w:val="cccccc"/>
+          <w:sz w:val="18"/>
+          <w:szCs w:val="18"/>
+          <w:rtl w:val="0"/>
+        </w:rPr>
+        <w:t xml:space="preserve"> </w:t>
+      </w:r>
+      <w:r>
+        <w:rPr>
+          <w:rFonts w:ascii="Courier New" w:cs="Courier New" w:eastAsia="Courier New" w:hAnsi="Courier New"/>
+          <w:b w:val="1"/>
+          <w:color w:val="b5cea8"/>
+          <w:sz w:val="18"/>
+          <w:szCs w:val="18"/>
+          <w:rtl w:val="0"/>
+        </w:rPr>
+        <w:t xml:space="preserve">0</w:t>
+      </w:r>
+      <w:r>
+        <w:rPr>
+          <w:rFonts w:ascii="Courier New" w:cs="Courier New" w:eastAsia="Courier New" w:hAnsi="Courier New"/>
+          <w:b w:val="1"/>
+          <w:color w:val="cccccc"/>
+          <w:sz w:val="18"/>
+          <w:szCs w:val="18"/>
+          <w:rtl w:val="0"/>
+        </w:rPr>
+        <w:t xml:space="preserve">;</w:t>
       </w:r>
     </w:p>
     <w:p>
@@ -2768,84 +2954,7 @@
           <w:szCs w:val="18"/>
           <w:rtl w:val="0"/>
         </w:rPr>
-        <w:t xml:space="preserve">   </w:t>
-      </w:r>
-      <w:r>
-        <w:rPr>
-          <w:rFonts w:ascii="Courier New" w:cs="Courier New" w:eastAsia="Courier New" w:hAnsi="Courier New"/>
-          <w:b w:val="1"/>
-          <w:color w:val="c586c0"/>
-          <w:sz w:val="18"/>
-          <w:szCs w:val="18"/>
-          <w:rtl w:val="0"/>
-        </w:rPr>
-        <w:t xml:space="preserve">if</w:t>
-      </w:r>
-      <w:r>
-        <w:rPr>
-          <w:rFonts w:ascii="Courier New" w:cs="Courier New" w:eastAsia="Courier New" w:hAnsi="Courier New"/>
-          <w:b w:val="1"/>
-          <w:color w:val="cccccc"/>
-          <w:sz w:val="18"/>
-          <w:szCs w:val="18"/>
-          <w:rtl w:val="0"/>
-        </w:rPr>
-        <w:t xml:space="preserve"> (fromIndex </w:t>
-      </w:r>
-      <w:r>
-        <w:rPr>
-          <w:rFonts w:ascii="Courier New" w:cs="Courier New" w:eastAsia="Courier New" w:hAnsi="Courier New"/>
-          <w:b w:val="1"/>
-          <w:color w:val="d4d4d4"/>
-          <w:sz w:val="18"/>
-          <w:szCs w:val="18"/>
-          <w:rtl w:val="0"/>
-        </w:rPr>
-        <w:t xml:space="preserve">==</w:t>
-      </w:r>
-      <w:r>
-        <w:rPr>
-          <w:rFonts w:ascii="Courier New" w:cs="Courier New" w:eastAsia="Courier New" w:hAnsi="Courier New"/>
-          <w:b w:val="1"/>
-          <w:color w:val="cccccc"/>
-          <w:sz w:val="18"/>
-          <w:szCs w:val="18"/>
-          <w:rtl w:val="0"/>
-        </w:rPr>
-        <w:t xml:space="preserve"> </w:t>
-      </w:r>
-      <w:r>
-        <w:rPr>
-          <w:rFonts w:ascii="Courier New" w:cs="Courier New" w:eastAsia="Courier New" w:hAnsi="Courier New"/>
-          <w:b w:val="1"/>
-          <w:color w:val="d4d4d4"/>
-          <w:sz w:val="18"/>
-          <w:szCs w:val="18"/>
-          <w:rtl w:val="0"/>
-        </w:rPr>
-        <w:t xml:space="preserve">-</w:t>
-      </w:r>
-      <w:r>
-        <w:rPr>
-          <w:rFonts w:ascii="Courier New" w:cs="Courier New" w:eastAsia="Courier New" w:hAnsi="Courier New"/>
-          <w:b w:val="1"/>
-          <w:color w:val="b5cea8"/>
-          <w:sz w:val="18"/>
-          <w:szCs w:val="18"/>
-          <w:rtl w:val="0"/>
-        </w:rPr>
-        <w:t xml:space="preserve">1</w:t>
-      </w:r>
-      <w:r>
-        <w:rPr>
-          <w:rFonts w:ascii="Courier New" w:cs="Courier New" w:eastAsia="Courier New" w:hAnsi="Courier New"/>
-          <w:b w:val="1"/>
-          <w:color w:val="cccccc"/>
-          <w:sz w:val="18"/>
-          <w:szCs w:val="18"/>
-          <w:rtl w:val="0"/>
-        </w:rPr>
-        <w:t xml:space="preserve">) {</w:t>
+        <w:t xml:space="preserve">   }</w:t>
       </w:r>
     </w:p>
     <w:p>
@@ -2869,18 +2978,18 @@
           <w:szCs w:val="18"/>
           <w:rtl w:val="0"/>
         </w:rPr>
-        <w:t xml:space="preserve">       </w:t>
-      </w:r>
-      <w:r>
-        <w:rPr>
-          <w:rFonts w:ascii="Courier New" w:cs="Courier New" w:eastAsia="Courier New" w:hAnsi="Courier New"/>
-          <w:b w:val="1"/>
-          <w:color w:val="dcdcaa"/>
-          <w:sz w:val="18"/>
-          <w:szCs w:val="18"/>
-          <w:rtl w:val="0"/>
-        </w:rPr>
-        <w:t xml:space="preserve">printf</w:t>
+        <w:t xml:space="preserve">   </w:t>
+      </w:r>
+      <w:r>
+        <w:rPr>
+          <w:rFonts w:ascii="Courier New" w:cs="Courier New" w:eastAsia="Courier New" w:hAnsi="Courier New"/>
+          <w:b w:val="1"/>
+          <w:color w:val="c586c0"/>
+          <w:sz w:val="18"/>
+          <w:szCs w:val="18"/>
+          <w:rtl w:val="0"/>
+        </w:rPr>
+        <w:t xml:space="preserve">if</w:t>
       </w:r>
       <w:r>
         <w:rPr>
@@ -2891,62 +3000,18 @@
           <w:szCs w:val="18"/>
           <w:rtl w:val="0"/>
         </w:rPr>
-        <w:t xml:space="preserve">(</w:t>
-      </w:r>
-      <w:r>
-        <w:rPr>
-          <w:rFonts w:ascii="Courier New" w:cs="Courier New" w:eastAsia="Courier New" w:hAnsi="Courier New"/>
-          <w:b w:val="1"/>
-          <w:color w:val="ce9178"/>
-          <w:sz w:val="18"/>
-          <w:szCs w:val="18"/>
-          <w:rtl w:val="0"/>
-        </w:rPr>
-        <w:t xml:space="preserve">"Error: Source city '</w:t>
-      </w:r>
-      <w:r>
-        <w:rPr>
-          <w:rFonts w:ascii="Courier New" w:cs="Courier New" w:eastAsia="Courier New" w:hAnsi="Courier New"/>
-          <w:b w:val="1"/>
-          <w:color w:val="9cdcfe"/>
-          <w:sz w:val="18"/>
-          <w:szCs w:val="18"/>
-          <w:rtl w:val="0"/>
-        </w:rPr>
-        <w:t xml:space="preserve">%s</w:t>
-      </w:r>
-      <w:r>
-        <w:rPr>
-          <w:rFonts w:ascii="Courier New" w:cs="Courier New" w:eastAsia="Courier New" w:hAnsi="Courier New"/>
-          <w:b w:val="1"/>
-          <w:color w:val="ce9178"/>
-          <w:sz w:val="18"/>
-          <w:szCs w:val="18"/>
-          <w:rtl w:val="0"/>
-        </w:rPr>
-        <w:t xml:space="preserve">' not found.</w:t>
-      </w:r>
-      <w:r>
-        <w:rPr>
-          <w:rFonts w:ascii="Courier New" w:cs="Courier New" w:eastAsia="Courier New" w:hAnsi="Courier New"/>
-          <w:b w:val="1"/>
-          <w:color w:val="d7ba7d"/>
-          <w:sz w:val="18"/>
-          <w:szCs w:val="18"/>
-          <w:rtl w:val="0"/>
-        </w:rPr>
-        <w:t xml:space="preserve">\n</w:t>
-      </w:r>
-      <w:r>
-        <w:rPr>
-          <w:rFonts w:ascii="Courier New" w:cs="Courier New" w:eastAsia="Courier New" w:hAnsi="Courier New"/>
-          <w:b w:val="1"/>
-          <w:color w:val="ce9178"/>
-          <w:sz w:val="18"/>
-          <w:szCs w:val="18"/>
-          <w:rtl w:val="0"/>
-        </w:rPr>
-        <w:t xml:space="preserve">"</w:t>
+        <w:t xml:space="preserve"> (toIndex </w:t>
+      </w:r>
+      <w:r>
+        <w:rPr>
+          <w:rFonts w:ascii="Courier New" w:cs="Courier New" w:eastAsia="Courier New" w:hAnsi="Courier New"/>
+          <w:b w:val="1"/>
+          <w:color w:val="d4d4d4"/>
+          <w:sz w:val="18"/>
+          <w:szCs w:val="18"/>
+          <w:rtl w:val="0"/>
+        </w:rPr>
+        <w:t xml:space="preserve">==</w:t>
       </w:r>
       <w:r>
         <w:rPr>
@@ -2957,7 +3022,40 @@
           <w:szCs w:val="18"/>
           <w:rtl w:val="0"/>
         </w:rPr>
-        <w:t xml:space="preserve">, fromCity);</w:t>
+        <w:t xml:space="preserve"> </w:t>
+      </w:r>
+      <w:r>
+        <w:rPr>
+          <w:rFonts w:ascii="Courier New" w:cs="Courier New" w:eastAsia="Courier New" w:hAnsi="Courier New"/>
+          <w:b w:val="1"/>
+          <w:color w:val="d4d4d4"/>
+          <w:sz w:val="18"/>
+          <w:szCs w:val="18"/>
+          <w:rtl w:val="0"/>
+        </w:rPr>
+        <w:t xml:space="preserve">-</w:t>
+      </w:r>
+      <w:r>
+        <w:rPr>
+          <w:rFonts w:ascii="Courier New" w:cs="Courier New" w:eastAsia="Courier New" w:hAnsi="Courier New"/>
+          <w:b w:val="1"/>
+          <w:color w:val="b5cea8"/>
+          <w:sz w:val="18"/>
+          <w:szCs w:val="18"/>
+          <w:rtl w:val="0"/>
+        </w:rPr>
+        <w:t xml:space="preserve">1</w:t>
+      </w:r>
+      <w:r>
+        <w:rPr>
+          <w:rFonts w:ascii="Courier New" w:cs="Courier New" w:eastAsia="Courier New" w:hAnsi="Courier New"/>
+          <w:b w:val="1"/>
+          <w:color w:val="cccccc"/>
+          <w:sz w:val="18"/>
+          <w:szCs w:val="18"/>
+          <w:rtl w:val="0"/>
+        </w:rPr>
+        <w:t xml:space="preserve">) {</w:t>
       </w:r>
     </w:p>
     <w:p>
@@ -2987,12 +3085,12 @@
         <w:rPr>
           <w:rFonts w:ascii="Courier New" w:cs="Courier New" w:eastAsia="Courier New" w:hAnsi="Courier New"/>
           <w:b w:val="1"/>
-          <w:color w:val="c586c0"/>
-          <w:sz w:val="18"/>
-          <w:szCs w:val="18"/>
-          <w:rtl w:val="0"/>
-        </w:rPr>
-        <w:t xml:space="preserve">return</w:t>
+          <w:color w:val="dcdcaa"/>
+          <w:sz w:val="18"/>
+          <w:szCs w:val="18"/>
+          <w:rtl w:val="0"/>
+        </w:rPr>
+        <w:t xml:space="preserve">printf</w:t>
       </w:r>
       <w:r>
         <w:rPr>
@@ -3003,18 +3101,62 @@
           <w:szCs w:val="18"/>
           <w:rtl w:val="0"/>
         </w:rPr>
-        <w:t xml:space="preserve"> </w:t>
-      </w:r>
-      <w:r>
-        <w:rPr>
-          <w:rFonts w:ascii="Courier New" w:cs="Courier New" w:eastAsia="Courier New" w:hAnsi="Courier New"/>
-          <w:b w:val="1"/>
-          <w:color w:val="b5cea8"/>
-          <w:sz w:val="18"/>
-          <w:szCs w:val="18"/>
-          <w:rtl w:val="0"/>
-        </w:rPr>
-        <w:t xml:space="preserve">0</w:t>
+        <w:t xml:space="preserve">(</w:t>
+      </w:r>
+      <w:r>
+        <w:rPr>
+          <w:rFonts w:ascii="Courier New" w:cs="Courier New" w:eastAsia="Courier New" w:hAnsi="Courier New"/>
+          <w:b w:val="1"/>
+          <w:color w:val="ce9178"/>
+          <w:sz w:val="18"/>
+          <w:szCs w:val="18"/>
+          <w:rtl w:val="0"/>
+        </w:rPr>
+        <w:t xml:space="preserve">"Error: Destination city '</w:t>
+      </w:r>
+      <w:r>
+        <w:rPr>
+          <w:rFonts w:ascii="Courier New" w:cs="Courier New" w:eastAsia="Courier New" w:hAnsi="Courier New"/>
+          <w:b w:val="1"/>
+          <w:color w:val="9cdcfe"/>
+          <w:sz w:val="18"/>
+          <w:szCs w:val="18"/>
+          <w:rtl w:val="0"/>
+        </w:rPr>
+        <w:t xml:space="preserve">%s</w:t>
+      </w:r>
+      <w:r>
+        <w:rPr>
+          <w:rFonts w:ascii="Courier New" w:cs="Courier New" w:eastAsia="Courier New" w:hAnsi="Courier New"/>
+          <w:b w:val="1"/>
+          <w:color w:val="ce9178"/>
+          <w:sz w:val="18"/>
+          <w:szCs w:val="18"/>
+          <w:rtl w:val="0"/>
+        </w:rPr>
+        <w:t xml:space="preserve">' not found.</w:t>
+      </w:r>
+      <w:r>
+        <w:rPr>
+          <w:rFonts w:ascii="Courier New" w:cs="Courier New" w:eastAsia="Courier New" w:hAnsi="Courier New"/>
+          <w:b w:val="1"/>
+          <w:color w:val="d7ba7d"/>
+          <w:sz w:val="18"/>
+          <w:szCs w:val="18"/>
+          <w:rtl w:val="0"/>
+        </w:rPr>
+        <w:t xml:space="preserve">\n</w:t>
+      </w:r>
+      <w:r>
+        <w:rPr>
+          <w:rFonts w:ascii="Courier New" w:cs="Courier New" w:eastAsia="Courier New" w:hAnsi="Courier New"/>
+          <w:b w:val="1"/>
+          <w:color w:val="ce9178"/>
+          <w:sz w:val="18"/>
+          <w:szCs w:val="18"/>
+          <w:rtl w:val="0"/>
+        </w:rPr>
+        <w:t xml:space="preserve">"</w:t>
       </w:r>
       <w:r>
         <w:rPr>
@@ -3025,7 +3167,7 @@
           <w:szCs w:val="18"/>
           <w:rtl w:val="0"/>
         </w:rPr>
-        <w:t xml:space="preserve">;</w:t>
+        <w:t xml:space="preserve">, toCity);</w:t>
       </w:r>
     </w:p>
     <w:p>
@@ -3049,7 +3191,51 @@
           <w:szCs w:val="18"/>
           <w:rtl w:val="0"/>
         </w:rPr>
-        <w:t xml:space="preserve">   }</w:t>
+        <w:t xml:space="preserve">       </w:t>
+      </w:r>
+      <w:r>
+        <w:rPr>
+          <w:rFonts w:ascii="Courier New" w:cs="Courier New" w:eastAsia="Courier New" w:hAnsi="Courier New"/>
+          <w:b w:val="1"/>
+          <w:color w:val="c586c0"/>
+          <w:sz w:val="18"/>
+          <w:szCs w:val="18"/>
+          <w:rtl w:val="0"/>
+        </w:rPr>
+        <w:t xml:space="preserve">return</w:t>
+      </w:r>
+      <w:r>
+        <w:rPr>
+          <w:rFonts w:ascii="Courier New" w:cs="Courier New" w:eastAsia="Courier New" w:hAnsi="Courier New"/>
+          <w:b w:val="1"/>
+          <w:color w:val="cccccc"/>
+          <w:sz w:val="18"/>
+          <w:szCs w:val="18"/>
+          <w:rtl w:val="0"/>
+        </w:rPr>
+        <w:t xml:space="preserve"> </w:t>
+      </w:r>
+      <w:r>
+        <w:rPr>
+          <w:rFonts w:ascii="Courier New" w:cs="Courier New" w:eastAsia="Courier New" w:hAnsi="Courier New"/>
+          <w:b w:val="1"/>
+          <w:color w:val="b5cea8"/>
+          <w:sz w:val="18"/>
+          <w:szCs w:val="18"/>
+          <w:rtl w:val="0"/>
+        </w:rPr>
+        <w:t xml:space="preserve">0</w:t>
+      </w:r>
+      <w:r>
+        <w:rPr>
+          <w:rFonts w:ascii="Courier New" w:cs="Courier New" w:eastAsia="Courier New" w:hAnsi="Courier New"/>
+          <w:b w:val="1"/>
+          <w:color w:val="cccccc"/>
+          <w:sz w:val="18"/>
+          <w:szCs w:val="18"/>
+          <w:rtl w:val="0"/>
+        </w:rPr>
+        <w:t xml:space="preserve">;</w:t>
       </w:r>
     </w:p>
     <w:p>
@@ -3073,84 +3259,7 @@
           <w:szCs w:val="18"/>
           <w:rtl w:val="0"/>
         </w:rPr>
-        <w:t xml:space="preserve">   </w:t>
-      </w:r>
-      <w:r>
-        <w:rPr>
-          <w:rFonts w:ascii="Courier New" w:cs="Courier New" w:eastAsia="Courier New" w:hAnsi="Courier New"/>
-          <w:b w:val="1"/>
-          <w:color w:val="c586c0"/>
-          <w:sz w:val="18"/>
-          <w:szCs w:val="18"/>
-          <w:rtl w:val="0"/>
-        </w:rPr>
-        <w:t xml:space="preserve">if</w:t>
-      </w:r>
-      <w:r>
-        <w:rPr>
-          <w:rFonts w:ascii="Courier New" w:cs="Courier New" w:eastAsia="Courier New" w:hAnsi="Courier New"/>
-          <w:b w:val="1"/>
-          <w:color w:val="cccccc"/>
-          <w:sz w:val="18"/>
-          <w:szCs w:val="18"/>
-          <w:rtl w:val="0"/>
-        </w:rPr>
-        <w:t xml:space="preserve"> (toIndex </w:t>
-      </w:r>
-      <w:r>
-        <w:rPr>
-          <w:rFonts w:ascii="Courier New" w:cs="Courier New" w:eastAsia="Courier New" w:hAnsi="Courier New"/>
-          <w:b w:val="1"/>
-          <w:color w:val="d4d4d4"/>
-          <w:sz w:val="18"/>
-          <w:szCs w:val="18"/>
-          <w:rtl w:val="0"/>
-        </w:rPr>
-        <w:t xml:space="preserve">==</w:t>
-      </w:r>
-      <w:r>
-        <w:rPr>
-          <w:rFonts w:ascii="Courier New" w:cs="Courier New" w:eastAsia="Courier New" w:hAnsi="Courier New"/>
-          <w:b w:val="1"/>
-          <w:color w:val="cccccc"/>
-          <w:sz w:val="18"/>
-          <w:szCs w:val="18"/>
-          <w:rtl w:val="0"/>
-        </w:rPr>
-        <w:t xml:space="preserve"> </w:t>
-      </w:r>
-      <w:r>
-        <w:rPr>
-          <w:rFonts w:ascii="Courier New" w:cs="Courier New" w:eastAsia="Courier New" w:hAnsi="Courier New"/>
-          <w:b w:val="1"/>
-          <w:color w:val="d4d4d4"/>
-          <w:sz w:val="18"/>
-          <w:szCs w:val="18"/>
-          <w:rtl w:val="0"/>
-        </w:rPr>
-        <w:t xml:space="preserve">-</w:t>
-      </w:r>
-      <w:r>
-        <w:rPr>
-          <w:rFonts w:ascii="Courier New" w:cs="Courier New" w:eastAsia="Courier New" w:hAnsi="Courier New"/>
-          <w:b w:val="1"/>
-          <w:color w:val="b5cea8"/>
-          <w:sz w:val="18"/>
-          <w:szCs w:val="18"/>
-          <w:rtl w:val="0"/>
-        </w:rPr>
-        <w:t xml:space="preserve">1</w:t>
-      </w:r>
-      <w:r>
-        <w:rPr>
-          <w:rFonts w:ascii="Courier New" w:cs="Courier New" w:eastAsia="Courier New" w:hAnsi="Courier New"/>
-          <w:b w:val="1"/>
-          <w:color w:val="cccccc"/>
-          <w:sz w:val="18"/>
-          <w:szCs w:val="18"/>
-          <w:rtl w:val="0"/>
-        </w:rPr>
-        <w:t xml:space="preserve">) {</w:t>
+        <w:t xml:space="preserve">   }</w:t>
       </w:r>
     </w:p>
     <w:p>
@@ -3174,18 +3283,18 @@
           <w:szCs w:val="18"/>
           <w:rtl w:val="0"/>
         </w:rPr>
-        <w:t xml:space="preserve">       </w:t>
-      </w:r>
-      <w:r>
-        <w:rPr>
-          <w:rFonts w:ascii="Courier New" w:cs="Courier New" w:eastAsia="Courier New" w:hAnsi="Courier New"/>
-          <w:b w:val="1"/>
-          <w:color w:val="dcdcaa"/>
-          <w:sz w:val="18"/>
-          <w:szCs w:val="18"/>
-          <w:rtl w:val="0"/>
-        </w:rPr>
-        <w:t xml:space="preserve">printf</w:t>
+        <w:t xml:space="preserve">   </w:t>
+      </w:r>
+      <w:r>
+        <w:rPr>
+          <w:rFonts w:ascii="Courier New" w:cs="Courier New" w:eastAsia="Courier New" w:hAnsi="Courier New"/>
+          <w:b w:val="1"/>
+          <w:color w:val="9cdcfe"/>
+          <w:sz w:val="18"/>
+          <w:szCs w:val="18"/>
+          <w:rtl w:val="0"/>
+        </w:rPr>
+        <w:t xml:space="preserve">cities</w:t>
       </w:r>
       <w:r>
         <w:rPr>
@@ -3196,18 +3305,7 @@
           <w:szCs w:val="18"/>
           <w:rtl w:val="0"/>
         </w:rPr>
-        <w:t xml:space="preserve">(</w:t>
-      </w:r>
-      <w:r>
-        <w:rPr>
-          <w:rFonts w:ascii="Courier New" w:cs="Courier New" w:eastAsia="Courier New" w:hAnsi="Courier New"/>
-          <w:b w:val="1"/>
-          <w:color w:val="ce9178"/>
-          <w:sz w:val="18"/>
-          <w:szCs w:val="18"/>
-          <w:rtl w:val="0"/>
-        </w:rPr>
-        <w:t xml:space="preserve">"Error: Destination city '</w:t>
+        <w:t xml:space="preserve">[fromIndex].</w:t>
       </w:r>
       <w:r>
         <w:rPr>
@@ -3218,40 +3316,7 @@
           <w:szCs w:val="18"/>
           <w:rtl w:val="0"/>
         </w:rPr>
-        <w:t xml:space="preserve">%s</w:t>
-      </w:r>
-      <w:r>
-        <w:rPr>
-          <w:rFonts w:ascii="Courier New" w:cs="Courier New" w:eastAsia="Courier New" w:hAnsi="Courier New"/>
-          <w:b w:val="1"/>
-          <w:color w:val="ce9178"/>
-          <w:sz w:val="18"/>
-          <w:szCs w:val="18"/>
-          <w:rtl w:val="0"/>
-        </w:rPr>
-        <w:t xml:space="preserve">' not found.</w:t>
-      </w:r>
-      <w:r>
-        <w:rPr>
-          <w:rFonts w:ascii="Courier New" w:cs="Courier New" w:eastAsia="Courier New" w:hAnsi="Courier New"/>
-          <w:b w:val="1"/>
-          <w:color w:val="d7ba7d"/>
-          <w:sz w:val="18"/>
-          <w:szCs w:val="18"/>
-          <w:rtl w:val="0"/>
-        </w:rPr>
-        <w:t xml:space="preserve">\n</w:t>
-      </w:r>
-      <w:r>
-        <w:rPr>
-          <w:rFonts w:ascii="Courier New" w:cs="Courier New" w:eastAsia="Courier New" w:hAnsi="Courier New"/>
-          <w:b w:val="1"/>
-          <w:color w:val="ce9178"/>
-          <w:sz w:val="18"/>
-          <w:szCs w:val="18"/>
-          <w:rtl w:val="0"/>
-        </w:rPr>
-        <w:t xml:space="preserve">"</w:t>
+        <w:t xml:space="preserve">distances</w:t>
       </w:r>
       <w:r>
         <w:rPr>
@@ -3262,7 +3327,29 @@
           <w:szCs w:val="18"/>
           <w:rtl w:val="0"/>
         </w:rPr>
-        <w:t xml:space="preserve">, toCity);</w:t>
+        <w:t xml:space="preserve">[toIndex] </w:t>
+      </w:r>
+      <w:r>
+        <w:rPr>
+          <w:rFonts w:ascii="Courier New" w:cs="Courier New" w:eastAsia="Courier New" w:hAnsi="Courier New"/>
+          <w:b w:val="1"/>
+          <w:color w:val="d4d4d4"/>
+          <w:sz w:val="18"/>
+          <w:szCs w:val="18"/>
+          <w:rtl w:val="0"/>
+        </w:rPr>
+        <w:t xml:space="preserve">=</w:t>
+      </w:r>
+      <w:r>
+        <w:rPr>
+          <w:rFonts w:ascii="Courier New" w:cs="Courier New" w:eastAsia="Courier New" w:hAnsi="Courier New"/>
+          <w:b w:val="1"/>
+          <w:color w:val="cccccc"/>
+          <w:sz w:val="18"/>
+          <w:szCs w:val="18"/>
+          <w:rtl w:val="0"/>
+        </w:rPr>
+        <w:t xml:space="preserve"> distance;</w:t>
       </w:r>
     </w:p>
     <w:p>
@@ -3286,18 +3373,18 @@
           <w:szCs w:val="18"/>
           <w:rtl w:val="0"/>
         </w:rPr>
-        <w:t xml:space="preserve">       </w:t>
-      </w:r>
-      <w:r>
-        <w:rPr>
-          <w:rFonts w:ascii="Courier New" w:cs="Courier New" w:eastAsia="Courier New" w:hAnsi="Courier New"/>
-          <w:b w:val="1"/>
-          <w:color w:val="c586c0"/>
-          <w:sz w:val="18"/>
-          <w:szCs w:val="18"/>
-          <w:rtl w:val="0"/>
-        </w:rPr>
-        <w:t xml:space="preserve">return</w:t>
+        <w:t xml:space="preserve">   </w:t>
+      </w:r>
+      <w:r>
+        <w:rPr>
+          <w:rFonts w:ascii="Courier New" w:cs="Courier New" w:eastAsia="Courier New" w:hAnsi="Courier New"/>
+          <w:b w:val="1"/>
+          <w:color w:val="9cdcfe"/>
+          <w:sz w:val="18"/>
+          <w:szCs w:val="18"/>
+          <w:rtl w:val="0"/>
+        </w:rPr>
+        <w:t xml:space="preserve">cities</w:t>
       </w:r>
       <w:r>
         <w:rPr>
@@ -3308,18 +3395,18 @@
           <w:szCs w:val="18"/>
           <w:rtl w:val="0"/>
         </w:rPr>
-        <w:t xml:space="preserve"> </w:t>
-      </w:r>
-      <w:r>
-        <w:rPr>
-          <w:rFonts w:ascii="Courier New" w:cs="Courier New" w:eastAsia="Courier New" w:hAnsi="Courier New"/>
-          <w:b w:val="1"/>
-          <w:color w:val="b5cea8"/>
-          <w:sz w:val="18"/>
-          <w:szCs w:val="18"/>
-          <w:rtl w:val="0"/>
-        </w:rPr>
-        <w:t xml:space="preserve">0</w:t>
+        <w:t xml:space="preserve">[toIndex].</w:t>
+      </w:r>
+      <w:r>
+        <w:rPr>
+          <w:rFonts w:ascii="Courier New" w:cs="Courier New" w:eastAsia="Courier New" w:hAnsi="Courier New"/>
+          <w:b w:val="1"/>
+          <w:color w:val="9cdcfe"/>
+          <w:sz w:val="18"/>
+          <w:szCs w:val="18"/>
+          <w:rtl w:val="0"/>
+        </w:rPr>
+        <w:t xml:space="preserve">distances</w:t>
       </w:r>
       <w:r>
         <w:rPr>
@@ -3330,7 +3417,29 @@
           <w:szCs w:val="18"/>
           <w:rtl w:val="0"/>
         </w:rPr>
-        <w:t xml:space="preserve">;</w:t>
+        <w:t xml:space="preserve">[fromIndex] </w:t>
+      </w:r>
+      <w:r>
+        <w:rPr>
+          <w:rFonts w:ascii="Courier New" w:cs="Courier New" w:eastAsia="Courier New" w:hAnsi="Courier New"/>
+          <w:b w:val="1"/>
+          <w:color w:val="d4d4d4"/>
+          <w:sz w:val="18"/>
+          <w:szCs w:val="18"/>
+          <w:rtl w:val="0"/>
+        </w:rPr>
+        <w:t xml:space="preserve">=</w:t>
+      </w:r>
+      <w:r>
+        <w:rPr>
+          <w:rFonts w:ascii="Courier New" w:cs="Courier New" w:eastAsia="Courier New" w:hAnsi="Courier New"/>
+          <w:b w:val="1"/>
+          <w:color w:val="cccccc"/>
+          <w:sz w:val="18"/>
+          <w:szCs w:val="18"/>
+          <w:rtl w:val="0"/>
+        </w:rPr>
+        <w:t xml:space="preserve"> distance;</w:t>
       </w:r>
     </w:p>
     <w:p>
@@ -3354,7 +3463,139 @@
           <w:szCs w:val="18"/>
           <w:rtl w:val="0"/>
         </w:rPr>
-        <w:t xml:space="preserve">   }</w:t>
+        <w:t xml:space="preserve">   </w:t>
+      </w:r>
+      <w:r>
+        <w:rPr>
+          <w:rFonts w:ascii="Courier New" w:cs="Courier New" w:eastAsia="Courier New" w:hAnsi="Courier New"/>
+          <w:b w:val="1"/>
+          <w:color w:val="dcdcaa"/>
+          <w:sz w:val="18"/>
+          <w:szCs w:val="18"/>
+          <w:rtl w:val="0"/>
+        </w:rPr>
+        <w:t xml:space="preserve">printf</w:t>
+      </w:r>
+      <w:r>
+        <w:rPr>
+          <w:rFonts w:ascii="Courier New" w:cs="Courier New" w:eastAsia="Courier New" w:hAnsi="Courier New"/>
+          <w:b w:val="1"/>
+          <w:color w:val="cccccc"/>
+          <w:sz w:val="18"/>
+          <w:szCs w:val="18"/>
+          <w:rtl w:val="0"/>
+        </w:rPr>
+        <w:t xml:space="preserve">(</w:t>
+      </w:r>
+      <w:r>
+        <w:rPr>
+          <w:rFonts w:ascii="Courier New" w:cs="Courier New" w:eastAsia="Courier New" w:hAnsi="Courier New"/>
+          <w:b w:val="1"/>
+          <w:color w:val="ce9178"/>
+          <w:sz w:val="18"/>
+          <w:szCs w:val="18"/>
+          <w:rtl w:val="0"/>
+        </w:rPr>
+        <w:t xml:space="preserve">"Route from '</w:t>
+      </w:r>
+      <w:r>
+        <w:rPr>
+          <w:rFonts w:ascii="Courier New" w:cs="Courier New" w:eastAsia="Courier New" w:hAnsi="Courier New"/>
+          <w:b w:val="1"/>
+          <w:color w:val="9cdcfe"/>
+          <w:sz w:val="18"/>
+          <w:szCs w:val="18"/>
+          <w:rtl w:val="0"/>
+        </w:rPr>
+        <w:t xml:space="preserve">%s</w:t>
+      </w:r>
+      <w:r>
+        <w:rPr>
+          <w:rFonts w:ascii="Courier New" w:cs="Courier New" w:eastAsia="Courier New" w:hAnsi="Courier New"/>
+          <w:b w:val="1"/>
+          <w:color w:val="ce9178"/>
+          <w:sz w:val="18"/>
+          <w:szCs w:val="18"/>
+          <w:rtl w:val="0"/>
+        </w:rPr>
+        <w:t xml:space="preserve">' to '</w:t>
+      </w:r>
+      <w:r>
+        <w:rPr>
+          <w:rFonts w:ascii="Courier New" w:cs="Courier New" w:eastAsia="Courier New" w:hAnsi="Courier New"/>
+          <w:b w:val="1"/>
+          <w:color w:val="9cdcfe"/>
+          <w:sz w:val="18"/>
+          <w:szCs w:val="18"/>
+          <w:rtl w:val="0"/>
+        </w:rPr>
+        <w:t xml:space="preserve">%s</w:t>
+      </w:r>
+      <w:r>
+        <w:rPr>
+          <w:rFonts w:ascii="Courier New" w:cs="Courier New" w:eastAsia="Courier New" w:hAnsi="Courier New"/>
+          <w:b w:val="1"/>
+          <w:color w:val="ce9178"/>
+          <w:sz w:val="18"/>
+          <w:szCs w:val="18"/>
+          <w:rtl w:val="0"/>
+        </w:rPr>
+        <w:t xml:space="preserve">' with distance </w:t>
+      </w:r>
+      <w:r>
+        <w:rPr>
+          <w:rFonts w:ascii="Courier New" w:cs="Courier New" w:eastAsia="Courier New" w:hAnsi="Courier New"/>
+          <w:b w:val="1"/>
+          <w:color w:val="9cdcfe"/>
+          <w:sz w:val="18"/>
+          <w:szCs w:val="18"/>
+          <w:rtl w:val="0"/>
+        </w:rPr>
+        <w:t xml:space="preserve">%d</w:t>
+      </w:r>
+      <w:r>
+        <w:rPr>
+          <w:rFonts w:ascii="Courier New" w:cs="Courier New" w:eastAsia="Courier New" w:hAnsi="Courier New"/>
+          <w:b w:val="1"/>
+          <w:color w:val="ce9178"/>
+          <w:sz w:val="18"/>
+          <w:szCs w:val="18"/>
+          <w:rtl w:val="0"/>
+        </w:rPr>
+        <w:t xml:space="preserve"> added successfully.</w:t>
+      </w:r>
+      <w:r>
+        <w:rPr>
+          <w:rFonts w:ascii="Courier New" w:cs="Courier New" w:eastAsia="Courier New" w:hAnsi="Courier New"/>
+          <w:b w:val="1"/>
+          <w:color w:val="d7ba7d"/>
+          <w:sz w:val="18"/>
+          <w:szCs w:val="18"/>
+          <w:rtl w:val="0"/>
+        </w:rPr>
+        <w:t xml:space="preserve">\n</w:t>
+      </w:r>
+      <w:r>
+        <w:rPr>
+          <w:rFonts w:ascii="Courier New" w:cs="Courier New" w:eastAsia="Courier New" w:hAnsi="Courier New"/>
+          <w:b w:val="1"/>
+          <w:color w:val="ce9178"/>
+          <w:sz w:val="18"/>
+          <w:szCs w:val="18"/>
+          <w:rtl w:val="0"/>
+        </w:rPr>
+        <w:t xml:space="preserve">"</w:t>
+      </w:r>
+      <w:r>
+        <w:rPr>
+          <w:rFonts w:ascii="Courier New" w:cs="Courier New" w:eastAsia="Courier New" w:hAnsi="Courier New"/>
+          <w:b w:val="1"/>
+          <w:color w:val="cccccc"/>
+          <w:sz w:val="18"/>
+          <w:szCs w:val="18"/>
+          <w:rtl w:val="0"/>
+        </w:rPr>
+        <w:t xml:space="preserve">, fromCity, toCity, distance);</w:t>
       </w:r>
     </w:p>
     <w:p>
@@ -3371,8 +3612,58 @@
       </w:pPr>
       <w:r>
         <w:rPr>
-          <w:rtl w:val="0"/>
-        </w:rPr>
+          <w:rFonts w:ascii="Courier New" w:cs="Courier New" w:eastAsia="Courier New" w:hAnsi="Courier New"/>
+          <w:b w:val="1"/>
+          <w:color w:val="cccccc"/>
+          <w:sz w:val="18"/>
+          <w:szCs w:val="18"/>
+          <w:rtl w:val="0"/>
+        </w:rPr>
+        <w:t xml:space="preserve">   </w:t>
+      </w:r>
+      <w:r>
+        <w:rPr>
+          <w:rFonts w:ascii="Courier New" w:cs="Courier New" w:eastAsia="Courier New" w:hAnsi="Courier New"/>
+          <w:b w:val="1"/>
+          <w:color w:val="c586c0"/>
+          <w:sz w:val="18"/>
+          <w:szCs w:val="18"/>
+          <w:rtl w:val="0"/>
+        </w:rPr>
+        <w:t xml:space="preserve">return</w:t>
+      </w:r>
+      <w:r>
+        <w:rPr>
+          <w:rFonts w:ascii="Courier New" w:cs="Courier New" w:eastAsia="Courier New" w:hAnsi="Courier New"/>
+          <w:b w:val="1"/>
+          <w:color w:val="cccccc"/>
+          <w:sz w:val="18"/>
+          <w:szCs w:val="18"/>
+          <w:rtl w:val="0"/>
+        </w:rPr>
+        <w:t xml:space="preserve"> </w:t>
+      </w:r>
+      <w:r>
+        <w:rPr>
+          <w:rFonts w:ascii="Courier New" w:cs="Courier New" w:eastAsia="Courier New" w:hAnsi="Courier New"/>
+          <w:b w:val="1"/>
+          <w:color w:val="b5cea8"/>
+          <w:sz w:val="18"/>
+          <w:szCs w:val="18"/>
+          <w:rtl w:val="0"/>
+        </w:rPr>
+        <w:t xml:space="preserve">1</w:t>
+      </w:r>
+      <w:r>
+        <w:rPr>
+          <w:rFonts w:ascii="Courier New" w:cs="Courier New" w:eastAsia="Courier New" w:hAnsi="Courier New"/>
+          <w:b w:val="1"/>
+          <w:color w:val="cccccc"/>
+          <w:sz w:val="18"/>
+          <w:szCs w:val="18"/>
+          <w:rtl w:val="0"/>
+        </w:rPr>
+        <w:t xml:space="preserve">;</w:t>
       </w:r>
     </w:p>
     <w:p>
@@ -3382,442 +3673,21 @@
         <w:rPr>
           <w:rFonts w:ascii="Courier New" w:cs="Courier New" w:eastAsia="Courier New" w:hAnsi="Courier New"/>
           <w:b w:val="1"/>
+          <w:sz w:val="18"/>
+          <w:szCs w:val="18"/>
+        </w:rPr>
+      </w:pPr>
+      <w:r>
+        <w:rPr>
+          <w:rFonts w:ascii="Courier New" w:cs="Courier New" w:eastAsia="Courier New" w:hAnsi="Courier New"/>
+          <w:b w:val="1"/>
           <w:color w:val="cccccc"/>
           <w:sz w:val="18"/>
           <w:szCs w:val="18"/>
-        </w:rPr>
-      </w:pPr>
-      <w:r>
-        <w:rPr>
-          <w:rFonts w:ascii="Courier New" w:cs="Courier New" w:eastAsia="Courier New" w:hAnsi="Courier New"/>
-          <w:b w:val="1"/>
-          <w:color w:val="cccccc"/>
-          <w:sz w:val="18"/>
-          <w:szCs w:val="18"/>
-          <w:rtl w:val="0"/>
-        </w:rPr>
-        <w:t xml:space="preserve">   </w:t>
-      </w:r>
-      <w:r>
-        <w:rPr>
-          <w:rFonts w:ascii="Courier New" w:cs="Courier New" w:eastAsia="Courier New" w:hAnsi="Courier New"/>
-          <w:b w:val="1"/>
-          <w:color w:val="9cdcfe"/>
-          <w:sz w:val="18"/>
-          <w:szCs w:val="18"/>
-          <w:rtl w:val="0"/>
-        </w:rPr>
-        <w:t xml:space="preserve">cities</w:t>
-      </w:r>
-      <w:r>
-        <w:rPr>
-          <w:rFonts w:ascii="Courier New" w:cs="Courier New" w:eastAsia="Courier New" w:hAnsi="Courier New"/>
-          <w:b w:val="1"/>
-          <w:color w:val="cccccc"/>
-          <w:sz w:val="18"/>
-          <w:szCs w:val="18"/>
-          <w:rtl w:val="0"/>
-        </w:rPr>
-        <w:t xml:space="preserve">[fromIndex].</w:t>
-      </w:r>
-      <w:r>
-        <w:rPr>
-          <w:rFonts w:ascii="Courier New" w:cs="Courier New" w:eastAsia="Courier New" w:hAnsi="Courier New"/>
-          <w:b w:val="1"/>
-          <w:color w:val="9cdcfe"/>
-          <w:sz w:val="18"/>
-          <w:szCs w:val="18"/>
-          <w:rtl w:val="0"/>
-        </w:rPr>
-        <w:t xml:space="preserve">distances</w:t>
-      </w:r>
-      <w:r>
-        <w:rPr>
-          <w:rFonts w:ascii="Courier New" w:cs="Courier New" w:eastAsia="Courier New" w:hAnsi="Courier New"/>
-          <w:b w:val="1"/>
-          <w:color w:val="cccccc"/>
-          <w:sz w:val="18"/>
-          <w:szCs w:val="18"/>
-          <w:rtl w:val="0"/>
-        </w:rPr>
-        <w:t xml:space="preserve">[toIndex] </w:t>
-      </w:r>
-      <w:r>
-        <w:rPr>
-          <w:rFonts w:ascii="Courier New" w:cs="Courier New" w:eastAsia="Courier New" w:hAnsi="Courier New"/>
-          <w:b w:val="1"/>
-          <w:color w:val="d4d4d4"/>
-          <w:sz w:val="18"/>
-          <w:szCs w:val="18"/>
-          <w:rtl w:val="0"/>
-        </w:rPr>
-        <w:t xml:space="preserve">=</w:t>
-      </w:r>
-      <w:r>
-        <w:rPr>
-          <w:rFonts w:ascii="Courier New" w:cs="Courier New" w:eastAsia="Courier New" w:hAnsi="Courier New"/>
-          <w:b w:val="1"/>
-          <w:color w:val="cccccc"/>
-          <w:sz w:val="18"/>
-          <w:szCs w:val="18"/>
-          <w:rtl w:val="0"/>
-        </w:rPr>
-        <w:t xml:space="preserve"> distance;</w:t>
-      </w:r>
-    </w:p>
-    <w:p>
-      <w:pPr>
-        <w:shd w:fill="1f1f1f" w:val="clear"/>
-        <w:spacing w:after="240" w:before="240" w:line="240" w:lineRule="auto"/>
-        <w:rPr>
-          <w:rFonts w:ascii="Courier New" w:cs="Courier New" w:eastAsia="Courier New" w:hAnsi="Courier New"/>
-          <w:b w:val="1"/>
-          <w:color w:val="cccccc"/>
-          <w:sz w:val="18"/>
-          <w:szCs w:val="18"/>
-        </w:rPr>
-      </w:pPr>
-      <w:r>
-        <w:rPr>
-          <w:rFonts w:ascii="Courier New" w:cs="Courier New" w:eastAsia="Courier New" w:hAnsi="Courier New"/>
-          <w:b w:val="1"/>
-          <w:color w:val="cccccc"/>
-          <w:sz w:val="18"/>
-          <w:szCs w:val="18"/>
-          <w:rtl w:val="0"/>
-        </w:rPr>
-        <w:t xml:space="preserve">   </w:t>
-      </w:r>
-      <w:r>
-        <w:rPr>
-          <w:rFonts w:ascii="Courier New" w:cs="Courier New" w:eastAsia="Courier New" w:hAnsi="Courier New"/>
-          <w:b w:val="1"/>
-          <w:color w:val="9cdcfe"/>
-          <w:sz w:val="18"/>
-          <w:szCs w:val="18"/>
-          <w:rtl w:val="0"/>
-        </w:rPr>
-        <w:t xml:space="preserve">cities</w:t>
-      </w:r>
-      <w:r>
-        <w:rPr>
-          <w:rFonts w:ascii="Courier New" w:cs="Courier New" w:eastAsia="Courier New" w:hAnsi="Courier New"/>
-          <w:b w:val="1"/>
-          <w:color w:val="cccccc"/>
-          <w:sz w:val="18"/>
-          <w:szCs w:val="18"/>
-          <w:rtl w:val="0"/>
-        </w:rPr>
-        <w:t xml:space="preserve">[toIndex].</w:t>
-      </w:r>
-      <w:r>
-        <w:rPr>
-          <w:rFonts w:ascii="Courier New" w:cs="Courier New" w:eastAsia="Courier New" w:hAnsi="Courier New"/>
-          <w:b w:val="1"/>
-          <w:color w:val="9cdcfe"/>
-          <w:sz w:val="18"/>
-          <w:szCs w:val="18"/>
-          <w:rtl w:val="0"/>
-        </w:rPr>
-        <w:t xml:space="preserve">distances</w:t>
-      </w:r>
-      <w:r>
-        <w:rPr>
-          <w:rFonts w:ascii="Courier New" w:cs="Courier New" w:eastAsia="Courier New" w:hAnsi="Courier New"/>
-          <w:b w:val="1"/>
-          <w:color w:val="cccccc"/>
-          <w:sz w:val="18"/>
-          <w:szCs w:val="18"/>
-          <w:rtl w:val="0"/>
-        </w:rPr>
-        <w:t xml:space="preserve">[fromIndex] </w:t>
-      </w:r>
-      <w:r>
-        <w:rPr>
-          <w:rFonts w:ascii="Courier New" w:cs="Courier New" w:eastAsia="Courier New" w:hAnsi="Courier New"/>
-          <w:b w:val="1"/>
-          <w:color w:val="d4d4d4"/>
-          <w:sz w:val="18"/>
-          <w:szCs w:val="18"/>
-          <w:rtl w:val="0"/>
-        </w:rPr>
-        <w:t xml:space="preserve">=</w:t>
-      </w:r>
-      <w:r>
-        <w:rPr>
-          <w:rFonts w:ascii="Courier New" w:cs="Courier New" w:eastAsia="Courier New" w:hAnsi="Courier New"/>
-          <w:b w:val="1"/>
-          <w:color w:val="cccccc"/>
-          <w:sz w:val="18"/>
-          <w:szCs w:val="18"/>
-          <w:rtl w:val="0"/>
-        </w:rPr>
-        <w:t xml:space="preserve"> distance;</w:t>
-      </w:r>
-    </w:p>
-    <w:p>
-      <w:pPr>
-        <w:shd w:fill="1f1f1f" w:val="clear"/>
-        <w:spacing w:after="240" w:before="240" w:line="240" w:lineRule="auto"/>
-        <w:rPr>
-          <w:rFonts w:ascii="Courier New" w:cs="Courier New" w:eastAsia="Courier New" w:hAnsi="Courier New"/>
-          <w:b w:val="1"/>
-          <w:color w:val="cccccc"/>
-          <w:sz w:val="18"/>
-          <w:szCs w:val="18"/>
-        </w:rPr>
-      </w:pPr>
-      <w:r>
-        <w:rPr>
-          <w:rFonts w:ascii="Courier New" w:cs="Courier New" w:eastAsia="Courier New" w:hAnsi="Courier New"/>
-          <w:b w:val="1"/>
-          <w:color w:val="cccccc"/>
-          <w:sz w:val="18"/>
-          <w:szCs w:val="18"/>
-          <w:rtl w:val="0"/>
-        </w:rPr>
-        <w:t xml:space="preserve">   </w:t>
-      </w:r>
-      <w:r>
-        <w:rPr>
-          <w:rFonts w:ascii="Courier New" w:cs="Courier New" w:eastAsia="Courier New" w:hAnsi="Courier New"/>
-          <w:b w:val="1"/>
-          <w:color w:val="dcdcaa"/>
-          <w:sz w:val="18"/>
-          <w:szCs w:val="18"/>
-          <w:rtl w:val="0"/>
-        </w:rPr>
-        <w:t xml:space="preserve">printf</w:t>
-      </w:r>
-      <w:r>
-        <w:rPr>
-          <w:rFonts w:ascii="Courier New" w:cs="Courier New" w:eastAsia="Courier New" w:hAnsi="Courier New"/>
-          <w:b w:val="1"/>
-          <w:color w:val="cccccc"/>
-          <w:sz w:val="18"/>
-          <w:szCs w:val="18"/>
-          <w:rtl w:val="0"/>
-        </w:rPr>
-        <w:t xml:space="preserve">(</w:t>
-      </w:r>
-      <w:r>
-        <w:rPr>
-          <w:rFonts w:ascii="Courier New" w:cs="Courier New" w:eastAsia="Courier New" w:hAnsi="Courier New"/>
-          <w:b w:val="1"/>
-          <w:color w:val="ce9178"/>
-          <w:sz w:val="18"/>
-          <w:szCs w:val="18"/>
-          <w:rtl w:val="0"/>
-        </w:rPr>
-        <w:t xml:space="preserve">"Route from '</w:t>
-      </w:r>
-      <w:r>
-        <w:rPr>
-          <w:rFonts w:ascii="Courier New" w:cs="Courier New" w:eastAsia="Courier New" w:hAnsi="Courier New"/>
-          <w:b w:val="1"/>
-          <w:color w:val="9cdcfe"/>
-          <w:sz w:val="18"/>
-          <w:szCs w:val="18"/>
-          <w:rtl w:val="0"/>
-        </w:rPr>
-        <w:t xml:space="preserve">%s</w:t>
-      </w:r>
-      <w:r>
-        <w:rPr>
-          <w:rFonts w:ascii="Courier New" w:cs="Courier New" w:eastAsia="Courier New" w:hAnsi="Courier New"/>
-          <w:b w:val="1"/>
-          <w:color w:val="ce9178"/>
-          <w:sz w:val="18"/>
-          <w:szCs w:val="18"/>
-          <w:rtl w:val="0"/>
-        </w:rPr>
-        <w:t xml:space="preserve">' to '</w:t>
-      </w:r>
-      <w:r>
-        <w:rPr>
-          <w:rFonts w:ascii="Courier New" w:cs="Courier New" w:eastAsia="Courier New" w:hAnsi="Courier New"/>
-          <w:b w:val="1"/>
-          <w:color w:val="9cdcfe"/>
-          <w:sz w:val="18"/>
-          <w:szCs w:val="18"/>
-          <w:rtl w:val="0"/>
-        </w:rPr>
-        <w:t xml:space="preserve">%s</w:t>
-      </w:r>
-      <w:r>
-        <w:rPr>
-          <w:rFonts w:ascii="Courier New" w:cs="Courier New" w:eastAsia="Courier New" w:hAnsi="Courier New"/>
-          <w:b w:val="1"/>
-          <w:color w:val="ce9178"/>
-          <w:sz w:val="18"/>
-          <w:szCs w:val="18"/>
-          <w:rtl w:val="0"/>
-        </w:rPr>
-        <w:t xml:space="preserve">' with distance </w:t>
-      </w:r>
-      <w:r>
-        <w:rPr>
-          <w:rFonts w:ascii="Courier New" w:cs="Courier New" w:eastAsia="Courier New" w:hAnsi="Courier New"/>
-          <w:b w:val="1"/>
-          <w:color w:val="9cdcfe"/>
-          <w:sz w:val="18"/>
-          <w:szCs w:val="18"/>
-          <w:rtl w:val="0"/>
-        </w:rPr>
-        <w:t xml:space="preserve">%d</w:t>
-      </w:r>
-      <w:r>
-        <w:rPr>
-          <w:rFonts w:ascii="Courier New" w:cs="Courier New" w:eastAsia="Courier New" w:hAnsi="Courier New"/>
-          <w:b w:val="1"/>
-          <w:color w:val="ce9178"/>
-          <w:sz w:val="18"/>
-          <w:szCs w:val="18"/>
-          <w:rtl w:val="0"/>
-        </w:rPr>
-        <w:t xml:space="preserve"> added successfully.</w:t>
-      </w:r>
-      <w:r>
-        <w:rPr>
-          <w:rFonts w:ascii="Courier New" w:cs="Courier New" w:eastAsia="Courier New" w:hAnsi="Courier New"/>
-          <w:b w:val="1"/>
-          <w:color w:val="d7ba7d"/>
-          <w:sz w:val="18"/>
-          <w:szCs w:val="18"/>
-          <w:rtl w:val="0"/>
-        </w:rPr>
-        <w:t xml:space="preserve">\n</w:t>
-      </w:r>
-      <w:r>
-        <w:rPr>
-          <w:rFonts w:ascii="Courier New" w:cs="Courier New" w:eastAsia="Courier New" w:hAnsi="Courier New"/>
-          <w:b w:val="1"/>
-          <w:color w:val="ce9178"/>
-          <w:sz w:val="18"/>
-          <w:szCs w:val="18"/>
-          <w:rtl w:val="0"/>
-        </w:rPr>
-        <w:t xml:space="preserve">"</w:t>
-      </w:r>
-      <w:r>
-        <w:rPr>
-          <w:rFonts w:ascii="Courier New" w:cs="Courier New" w:eastAsia="Courier New" w:hAnsi="Courier New"/>
-          <w:b w:val="1"/>
-          <w:color w:val="cccccc"/>
-          <w:sz w:val="18"/>
-          <w:szCs w:val="18"/>
-          <w:rtl w:val="0"/>
-        </w:rPr>
-        <w:t xml:space="preserve">, fromCity, toCity, distance);</w:t>
-      </w:r>
-    </w:p>
-    <w:p>
-      <w:pPr>
-        <w:shd w:fill="1f1f1f" w:val="clear"/>
-        <w:spacing w:after="240" w:before="240" w:line="240" w:lineRule="auto"/>
-        <w:rPr>
-          <w:rFonts w:ascii="Courier New" w:cs="Courier New" w:eastAsia="Courier New" w:hAnsi="Courier New"/>
-          <w:b w:val="1"/>
-          <w:color w:val="cccccc"/>
-          <w:sz w:val="18"/>
-          <w:szCs w:val="18"/>
-        </w:rPr>
-      </w:pPr>
-      <w:r>
-        <w:rPr>
-          <w:rFonts w:ascii="Courier New" w:cs="Courier New" w:eastAsia="Courier New" w:hAnsi="Courier New"/>
-          <w:b w:val="1"/>
-          <w:color w:val="cccccc"/>
-          <w:sz w:val="18"/>
-          <w:szCs w:val="18"/>
-          <w:rtl w:val="0"/>
-        </w:rPr>
-        <w:t xml:space="preserve">   </w:t>
-      </w:r>
-      <w:r>
-        <w:rPr>
-          <w:rFonts w:ascii="Courier New" w:cs="Courier New" w:eastAsia="Courier New" w:hAnsi="Courier New"/>
-          <w:b w:val="1"/>
-          <w:color w:val="c586c0"/>
-          <w:sz w:val="18"/>
-          <w:szCs w:val="18"/>
-          <w:rtl w:val="0"/>
-        </w:rPr>
-        <w:t xml:space="preserve">return</w:t>
-      </w:r>
-      <w:r>
-        <w:rPr>
-          <w:rFonts w:ascii="Courier New" w:cs="Courier New" w:eastAsia="Courier New" w:hAnsi="Courier New"/>
-          <w:b w:val="1"/>
-          <w:color w:val="cccccc"/>
-          <w:sz w:val="18"/>
-          <w:szCs w:val="18"/>
-          <w:rtl w:val="0"/>
-        </w:rPr>
-        <w:t xml:space="preserve"> </w:t>
-      </w:r>
-      <w:r>
-        <w:rPr>
-          <w:rFonts w:ascii="Courier New" w:cs="Courier New" w:eastAsia="Courier New" w:hAnsi="Courier New"/>
-          <w:b w:val="1"/>
-          <w:color w:val="b5cea8"/>
-          <w:sz w:val="18"/>
-          <w:szCs w:val="18"/>
-          <w:rtl w:val="0"/>
-        </w:rPr>
-        <w:t xml:space="preserve">1</w:t>
-      </w:r>
-      <w:r>
-        <w:rPr>
-          <w:rFonts w:ascii="Courier New" w:cs="Courier New" w:eastAsia="Courier New" w:hAnsi="Courier New"/>
-          <w:b w:val="1"/>
-          <w:color w:val="cccccc"/>
-          <w:sz w:val="18"/>
-          <w:szCs w:val="18"/>
-          <w:rtl w:val="0"/>
-        </w:rPr>
-        <w:t xml:space="preserve">;</w:t>
-      </w:r>
-    </w:p>
-    <w:p>
-      <w:pPr>
-        <w:shd w:fill="1f1f1f" w:val="clear"/>
-        <w:spacing w:after="240" w:before="240" w:line="240" w:lineRule="auto"/>
-        <w:rPr>
-          <w:rFonts w:ascii="Courier New" w:cs="Courier New" w:eastAsia="Courier New" w:hAnsi="Courier New"/>
-          <w:b w:val="1"/>
-          <w:sz w:val="18"/>
-          <w:szCs w:val="18"/>
-        </w:rPr>
-      </w:pPr>
-      <w:r>
-        <w:rPr>
-          <w:rFonts w:ascii="Courier New" w:cs="Courier New" w:eastAsia="Courier New" w:hAnsi="Courier New"/>
-          <w:b w:val="1"/>
-          <w:color w:val="cccccc"/>
-          <w:sz w:val="18"/>
-          <w:szCs w:val="18"/>
           <w:rtl w:val="0"/>
         </w:rPr>
         <w:t xml:space="preserve">}</w:t>
       </w:r>
-      <w:r>
-        <w:rPr>
-          <w:rtl w:val="0"/>
-        </w:rPr>
-      </w:r>
-    </w:p>
-    <w:p>
-      <w:pPr>
-        <w:spacing w:after="240" w:before="240" w:line="240" w:lineRule="auto"/>
-        <w:ind w:left="0" w:firstLine="0"/>
-        <w:rPr>
-          <w:rFonts w:ascii="Courier New" w:cs="Courier New" w:eastAsia="Courier New" w:hAnsi="Courier New"/>
-          <w:b w:val="1"/>
-          <w:sz w:val="18"/>
-          <w:szCs w:val="18"/>
-        </w:rPr>
-      </w:pPr>
       <w:r>
         <w:rPr>
           <w:rtl w:val="0"/>
@@ -3839,40 +3709,6 @@
           <v:rect style="width:0.0pt;height:1.5pt" o:hr="t" o:hrstd="t" o:hralign="center" fillcolor="#A0A0A0" stroked="f"/>
         </w:pict>
       </w:r>
-      <w:r>
-        <w:rPr>
-          <w:rtl w:val="0"/>
-        </w:rPr>
-      </w:r>
-    </w:p>
-    <w:p>
-      <w:pPr>
-        <w:spacing w:after="240" w:before="240" w:line="240" w:lineRule="auto"/>
-        <w:ind w:left="0" w:firstLine="0"/>
-        <w:rPr>
-          <w:rFonts w:ascii="Courier New" w:cs="Courier New" w:eastAsia="Courier New" w:hAnsi="Courier New"/>
-          <w:b w:val="1"/>
-          <w:sz w:val="18"/>
-          <w:szCs w:val="18"/>
-        </w:rPr>
-      </w:pPr>
-      <w:r>
-        <w:rPr>
-          <w:rtl w:val="0"/>
-        </w:rPr>
-      </w:r>
-    </w:p>
-    <w:p>
-      <w:pPr>
-        <w:spacing w:after="240" w:before="240" w:line="240" w:lineRule="auto"/>
-        <w:ind w:left="0" w:firstLine="0"/>
-        <w:rPr>
-          <w:rFonts w:ascii="Courier New" w:cs="Courier New" w:eastAsia="Courier New" w:hAnsi="Courier New"/>
-          <w:b w:val="1"/>
-          <w:sz w:val="18"/>
-          <w:szCs w:val="18"/>
-        </w:rPr>
-      </w:pPr>
       <w:r>
         <w:rPr>
           <w:rtl w:val="0"/>
@@ -8562,12 +8398,12 @@
           <wp:inline distB="114300" distT="114300" distL="114300" distR="114300">
             <wp:extent cx="5731200" cy="3225800"/>
             <wp:effectExtent b="0" l="0" r="0" t="0"/>
-            <wp:docPr id="7" name="image3.png"/>
+            <wp:docPr id="7" name="image4.png"/>
             <a:graphic>
               <a:graphicData uri="http://schemas.openxmlformats.org/drawingml/2006/picture">
                 <pic:pic>
                   <pic:nvPicPr>
-                    <pic:cNvPr id="0" name="image3.png"/>
+                    <pic:cNvPr id="0" name="image4.png"/>
                     <pic:cNvPicPr preferRelativeResize="0"/>
                   </pic:nvPicPr>
                   <pic:blipFill>
@@ -8633,12 +8469,12 @@
           <wp:inline distB="114300" distT="114300" distL="114300" distR="114300">
             <wp:extent cx="5731200" cy="3225800"/>
             <wp:effectExtent b="0" l="0" r="0" t="0"/>
-            <wp:docPr id="5" name="image2.png"/>
+            <wp:docPr id="5" name="image6.png"/>
             <a:graphic>
               <a:graphicData uri="http://schemas.openxmlformats.org/drawingml/2006/picture">
                 <pic:pic>
                   <pic:nvPicPr>
-                    <pic:cNvPr id="0" name="image2.png"/>
+                    <pic:cNvPr id="0" name="image6.png"/>
                     <pic:cNvPicPr preferRelativeResize="0"/>
                   </pic:nvPicPr>
                   <pic:blipFill>
@@ -8719,12 +8555,12 @@
           <wp:inline distB="114300" distT="114300" distL="114300" distR="114300">
             <wp:extent cx="5731200" cy="3225800"/>
             <wp:effectExtent b="0" l="0" r="0" t="0"/>
-            <wp:docPr id="4" name="image4.png"/>
+            <wp:docPr id="4" name="image3.png"/>
             <a:graphic>
               <a:graphicData uri="http://schemas.openxmlformats.org/drawingml/2006/picture">
                 <pic:pic>
                   <pic:nvPicPr>
-                    <pic:cNvPr id="0" name="image4.png"/>
+                    <pic:cNvPr id="0" name="image3.png"/>
                     <pic:cNvPicPr preferRelativeResize="0"/>
                   </pic:nvPicPr>
                   <pic:blipFill>
@@ -8790,12 +8626,12 @@
           <wp:inline distB="114300" distT="114300" distL="114300" distR="114300">
             <wp:extent cx="5731200" cy="3225800"/>
             <wp:effectExtent b="0" l="0" r="0" t="0"/>
-            <wp:docPr id="3" name="image5.png"/>
+            <wp:docPr id="3" name="image1.png"/>
             <a:graphic>
               <a:graphicData uri="http://schemas.openxmlformats.org/drawingml/2006/picture">
                 <pic:pic>
                   <pic:nvPicPr>
-                    <pic:cNvPr id="0" name="image5.png"/>
+                    <pic:cNvPr id="0" name="image1.png"/>
                     <pic:cNvPicPr preferRelativeResize="0"/>
                   </pic:nvPicPr>
                   <pic:blipFill>
